--- a/liceo.docx
+++ b/liceo.docx
@@ -22,9 +22,11 @@
           <w:szCs w:val="32"/>
           <w:u w:val="single"/>
         </w:rPr>
-        <w:t xml:space="preserve">Proyecto de una base de dato para el </w:t>
-      </w:r>
-      <w:r>
+        <w:t>Proyecto de una base de dato para el Liceo municipal F860</w:t>
+      </w:r>
+    </w:p>
+    <w:p>
+      <w:pPr>
         <w:rPr>
           <w:rFonts w:asciiTheme="majorHAnsi" w:hAnsiTheme="majorHAnsi" w:cstheme="majorHAnsi"/>
           <w:b/>
@@ -33,19 +35,6 @@
           <w:szCs w:val="32"/>
           <w:u w:val="single"/>
         </w:rPr>
-        <w:t>Liceo municipal F860</w:t>
-      </w:r>
-    </w:p>
-    <w:p>
-      <w:pPr>
-        <w:rPr>
-          <w:rFonts w:asciiTheme="majorHAnsi" w:hAnsiTheme="majorHAnsi" w:cstheme="majorHAnsi"/>
-          <w:b/>
-          <w:bCs/>
-          <w:sz w:val="32"/>
-          <w:szCs w:val="32"/>
-          <w:u w:val="single"/>
-        </w:rPr>
       </w:pPr>
     </w:p>
     <w:p>
@@ -216,39 +205,7 @@
           <w:sz w:val="32"/>
           <w:szCs w:val="32"/>
         </w:rPr>
-        <w:t xml:space="preserve">este </w:t>
-      </w:r>
-      <w:r>
-        <w:rPr>
-          <w:rFonts w:cstheme="minorHAnsi"/>
-          <w:sz w:val="32"/>
-          <w:szCs w:val="32"/>
-        </w:rPr>
-        <w:t>código</w:t>
-      </w:r>
-      <w:r>
-        <w:rPr>
-          <w:rFonts w:cstheme="minorHAnsi"/>
-          <w:sz w:val="32"/>
-          <w:szCs w:val="32"/>
-        </w:rPr>
-        <w:t xml:space="preserve"> o </w:t>
-      </w:r>
-      <w:r>
-        <w:rPr>
-          <w:rFonts w:cstheme="minorHAnsi"/>
-          <w:sz w:val="32"/>
-          <w:szCs w:val="32"/>
-        </w:rPr>
-        <w:t>tabla</w:t>
-      </w:r>
-      <w:r>
-        <w:rPr>
-          <w:rFonts w:cstheme="minorHAnsi"/>
-          <w:sz w:val="32"/>
-          <w:szCs w:val="32"/>
-        </w:rPr>
-        <w:t xml:space="preserve"> sirve para identificar </w:t>
+        <w:t xml:space="preserve">este código o tabla sirve para identificar </w:t>
       </w:r>
       <w:r>
         <w:rPr>
@@ -520,7 +477,25 @@
           <w:sz w:val="32"/>
           <w:szCs w:val="32"/>
         </w:rPr>
-        <w:t>ID_LIBRO Int PRIMARY KEY NOT NULL,</w:t>
+        <w:t xml:space="preserve">ID_LIBRO </w:t>
+      </w:r>
+      <w:proofErr w:type="spellStart"/>
+      <w:r>
+        <w:rPr>
+          <w:rFonts w:cstheme="minorHAnsi"/>
+          <w:sz w:val="32"/>
+          <w:szCs w:val="32"/>
+        </w:rPr>
+        <w:t>Int</w:t>
+      </w:r>
+      <w:proofErr w:type="spellEnd"/>
+      <w:r>
+        <w:rPr>
+          <w:rFonts w:cstheme="minorHAnsi"/>
+          <w:sz w:val="32"/>
+          <w:szCs w:val="32"/>
+        </w:rPr>
+        <w:t xml:space="preserve"> PRIMARY KEY NOT NULL,</w:t>
       </w:r>
     </w:p>
     <w:p>
@@ -605,92 +580,200 @@
           <w:sz w:val="32"/>
           <w:szCs w:val="32"/>
         </w:rPr>
-        <w:t>ID_EDITORIAL Int,</w:t>
-      </w:r>
-    </w:p>
-    <w:p>
-      <w:pPr>
-        <w:rPr>
-          <w:rFonts w:cstheme="minorHAnsi"/>
-          <w:sz w:val="32"/>
-          <w:szCs w:val="32"/>
-        </w:rPr>
-      </w:pPr>
-      <w:r>
-        <w:rPr>
-          <w:rFonts w:cstheme="minorHAnsi"/>
-          <w:sz w:val="32"/>
-          <w:szCs w:val="32"/>
-        </w:rPr>
-        <w:t>ID_AUTOR Int,</w:t>
-      </w:r>
-    </w:p>
-    <w:p>
-      <w:pPr>
-        <w:rPr>
-          <w:rFonts w:cstheme="minorHAnsi"/>
-          <w:sz w:val="32"/>
-          <w:szCs w:val="32"/>
-        </w:rPr>
-      </w:pPr>
-      <w:r>
-        <w:rPr>
-          <w:rFonts w:cstheme="minorHAnsi"/>
-          <w:sz w:val="32"/>
-          <w:szCs w:val="32"/>
-        </w:rPr>
-        <w:t>ID_PAIS Int,</w:t>
-      </w:r>
-    </w:p>
-    <w:p>
-      <w:pPr>
-        <w:rPr>
-          <w:rFonts w:cstheme="minorHAnsi"/>
-          <w:sz w:val="32"/>
-          <w:szCs w:val="32"/>
-        </w:rPr>
-      </w:pPr>
-      <w:r>
-        <w:rPr>
-          <w:rFonts w:cstheme="minorHAnsi"/>
-          <w:sz w:val="32"/>
-          <w:szCs w:val="32"/>
-        </w:rPr>
-        <w:t>ID_UBICACION Int,</w:t>
-      </w:r>
-    </w:p>
-    <w:p>
-      <w:pPr>
-        <w:rPr>
-          <w:rFonts w:cstheme="minorHAnsi"/>
-          <w:sz w:val="32"/>
-          <w:szCs w:val="32"/>
-        </w:rPr>
-      </w:pPr>
-      <w:r>
-        <w:rPr>
-          <w:rFonts w:cstheme="minorHAnsi"/>
-          <w:sz w:val="32"/>
-          <w:szCs w:val="32"/>
-        </w:rPr>
-        <w:t>COPIA_LIBRO Int,</w:t>
-      </w:r>
-    </w:p>
-    <w:p>
-      <w:pPr>
-        <w:rPr>
-          <w:rFonts w:cstheme="minorHAnsi"/>
-          <w:sz w:val="32"/>
-          <w:szCs w:val="32"/>
-        </w:rPr>
-      </w:pPr>
-      <w:r>
-        <w:rPr>
-          <w:rFonts w:cstheme="minorHAnsi"/>
-          <w:sz w:val="32"/>
-          <w:szCs w:val="32"/>
-        </w:rPr>
-        <w:t>ID_CATEGORIA Int,</w:t>
+        <w:t xml:space="preserve">ID_EDITORIAL </w:t>
+      </w:r>
+      <w:proofErr w:type="spellStart"/>
+      <w:r>
+        <w:rPr>
+          <w:rFonts w:cstheme="minorHAnsi"/>
+          <w:sz w:val="32"/>
+          <w:szCs w:val="32"/>
+        </w:rPr>
+        <w:t>Int</w:t>
+      </w:r>
+      <w:proofErr w:type="spellEnd"/>
+      <w:r>
+        <w:rPr>
+          <w:rFonts w:cstheme="minorHAnsi"/>
+          <w:sz w:val="32"/>
+          <w:szCs w:val="32"/>
+        </w:rPr>
+        <w:t>,</w:t>
+      </w:r>
+    </w:p>
+    <w:p>
+      <w:pPr>
+        <w:rPr>
+          <w:rFonts w:cstheme="minorHAnsi"/>
+          <w:sz w:val="32"/>
+          <w:szCs w:val="32"/>
+        </w:rPr>
+      </w:pPr>
+      <w:r>
+        <w:rPr>
+          <w:rFonts w:cstheme="minorHAnsi"/>
+          <w:sz w:val="32"/>
+          <w:szCs w:val="32"/>
+        </w:rPr>
+        <w:t xml:space="preserve">ID_AUTOR </w:t>
+      </w:r>
+      <w:proofErr w:type="spellStart"/>
+      <w:r>
+        <w:rPr>
+          <w:rFonts w:cstheme="minorHAnsi"/>
+          <w:sz w:val="32"/>
+          <w:szCs w:val="32"/>
+        </w:rPr>
+        <w:t>Int</w:t>
+      </w:r>
+      <w:proofErr w:type="spellEnd"/>
+      <w:r>
+        <w:rPr>
+          <w:rFonts w:cstheme="minorHAnsi"/>
+          <w:sz w:val="32"/>
+          <w:szCs w:val="32"/>
+        </w:rPr>
+        <w:t>,</w:t>
+      </w:r>
+    </w:p>
+    <w:p>
+      <w:pPr>
+        <w:rPr>
+          <w:rFonts w:cstheme="minorHAnsi"/>
+          <w:sz w:val="32"/>
+          <w:szCs w:val="32"/>
+        </w:rPr>
+      </w:pPr>
+      <w:r>
+        <w:rPr>
+          <w:rFonts w:cstheme="minorHAnsi"/>
+          <w:sz w:val="32"/>
+          <w:szCs w:val="32"/>
+        </w:rPr>
+        <w:t xml:space="preserve">ID_PAIS </w:t>
+      </w:r>
+      <w:proofErr w:type="spellStart"/>
+      <w:r>
+        <w:rPr>
+          <w:rFonts w:cstheme="minorHAnsi"/>
+          <w:sz w:val="32"/>
+          <w:szCs w:val="32"/>
+        </w:rPr>
+        <w:t>Int</w:t>
+      </w:r>
+      <w:proofErr w:type="spellEnd"/>
+      <w:r>
+        <w:rPr>
+          <w:rFonts w:cstheme="minorHAnsi"/>
+          <w:sz w:val="32"/>
+          <w:szCs w:val="32"/>
+        </w:rPr>
+        <w:t>,</w:t>
+      </w:r>
+    </w:p>
+    <w:p>
+      <w:pPr>
+        <w:rPr>
+          <w:rFonts w:cstheme="minorHAnsi"/>
+          <w:sz w:val="32"/>
+          <w:szCs w:val="32"/>
+        </w:rPr>
+      </w:pPr>
+      <w:r>
+        <w:rPr>
+          <w:rFonts w:cstheme="minorHAnsi"/>
+          <w:sz w:val="32"/>
+          <w:szCs w:val="32"/>
+        </w:rPr>
+        <w:t xml:space="preserve">ID_UBICACION </w:t>
+      </w:r>
+      <w:proofErr w:type="spellStart"/>
+      <w:r>
+        <w:rPr>
+          <w:rFonts w:cstheme="minorHAnsi"/>
+          <w:sz w:val="32"/>
+          <w:szCs w:val="32"/>
+        </w:rPr>
+        <w:t>Int</w:t>
+      </w:r>
+      <w:proofErr w:type="spellEnd"/>
+      <w:r>
+        <w:rPr>
+          <w:rFonts w:cstheme="minorHAnsi"/>
+          <w:sz w:val="32"/>
+          <w:szCs w:val="32"/>
+        </w:rPr>
+        <w:t>,</w:t>
+      </w:r>
+    </w:p>
+    <w:p>
+      <w:pPr>
+        <w:rPr>
+          <w:rFonts w:cstheme="minorHAnsi"/>
+          <w:sz w:val="32"/>
+          <w:szCs w:val="32"/>
+        </w:rPr>
+      </w:pPr>
+      <w:r>
+        <w:rPr>
+          <w:rFonts w:cstheme="minorHAnsi"/>
+          <w:sz w:val="32"/>
+          <w:szCs w:val="32"/>
+        </w:rPr>
+        <w:t xml:space="preserve">COPIA_LIBRO </w:t>
+      </w:r>
+      <w:proofErr w:type="spellStart"/>
+      <w:r>
+        <w:rPr>
+          <w:rFonts w:cstheme="minorHAnsi"/>
+          <w:sz w:val="32"/>
+          <w:szCs w:val="32"/>
+        </w:rPr>
+        <w:t>Int</w:t>
+      </w:r>
+      <w:proofErr w:type="spellEnd"/>
+      <w:r>
+        <w:rPr>
+          <w:rFonts w:cstheme="minorHAnsi"/>
+          <w:sz w:val="32"/>
+          <w:szCs w:val="32"/>
+        </w:rPr>
+        <w:t>,</w:t>
+      </w:r>
+    </w:p>
+    <w:p>
+      <w:pPr>
+        <w:rPr>
+          <w:rFonts w:cstheme="minorHAnsi"/>
+          <w:sz w:val="32"/>
+          <w:szCs w:val="32"/>
+        </w:rPr>
+      </w:pPr>
+      <w:r>
+        <w:rPr>
+          <w:rFonts w:cstheme="minorHAnsi"/>
+          <w:sz w:val="32"/>
+          <w:szCs w:val="32"/>
+        </w:rPr>
+        <w:t xml:space="preserve">ID_CATEGORIA </w:t>
+      </w:r>
+      <w:proofErr w:type="spellStart"/>
+      <w:r>
+        <w:rPr>
+          <w:rFonts w:cstheme="minorHAnsi"/>
+          <w:sz w:val="32"/>
+          <w:szCs w:val="32"/>
+        </w:rPr>
+        <w:t>Int</w:t>
+      </w:r>
+      <w:proofErr w:type="spellEnd"/>
+      <w:r>
+        <w:rPr>
+          <w:rFonts w:cstheme="minorHAnsi"/>
+          <w:sz w:val="32"/>
+          <w:szCs w:val="32"/>
+        </w:rPr>
+        <w:t>,</w:t>
       </w:r>
     </w:p>
     <w:p>
@@ -771,15 +854,7 @@
           <w:sz w:val="32"/>
           <w:szCs w:val="32"/>
         </w:rPr>
-        <w:t xml:space="preserve"> </w:t>
-      </w:r>
-      <w:r>
-        <w:rPr>
-          <w:rFonts w:cstheme="minorHAnsi"/>
-          <w:sz w:val="32"/>
-          <w:szCs w:val="32"/>
-        </w:rPr>
-        <w:t>(ID_</w:t>
+        <w:t xml:space="preserve"> (ID_</w:t>
       </w:r>
       <w:r>
         <w:rPr>
@@ -915,15 +990,51 @@
           <w:sz w:val="32"/>
           <w:szCs w:val="32"/>
         </w:rPr>
-        <w:t>Esta es la tabla que esta totalmente conectado con casi todos los atributos de las otras tablas (autor, ubicación, editorial,</w:t>
-      </w:r>
-      <w:r>
-        <w:rPr>
-          <w:rFonts w:cstheme="minorHAnsi"/>
-          <w:sz w:val="32"/>
-          <w:szCs w:val="32"/>
-        </w:rPr>
-        <w:t xml:space="preserve"> categoría, pais, estado,</w:t>
+        <w:t xml:space="preserve">Esta es la tabla que </w:t>
+      </w:r>
+      <w:proofErr w:type="spellStart"/>
+      <w:r>
+        <w:rPr>
+          <w:rFonts w:cstheme="minorHAnsi"/>
+          <w:sz w:val="32"/>
+          <w:szCs w:val="32"/>
+        </w:rPr>
+        <w:t>esta</w:t>
+      </w:r>
+      <w:proofErr w:type="spellEnd"/>
+      <w:r>
+        <w:rPr>
+          <w:rFonts w:cstheme="minorHAnsi"/>
+          <w:sz w:val="32"/>
+          <w:szCs w:val="32"/>
+        </w:rPr>
+        <w:t xml:space="preserve"> totalmente conectado con casi todos los atributos de las otras tablas (autor, ubicación, editorial,</w:t>
+      </w:r>
+      <w:r>
+        <w:rPr>
+          <w:rFonts w:cstheme="minorHAnsi"/>
+          <w:sz w:val="32"/>
+          <w:szCs w:val="32"/>
+        </w:rPr>
+        <w:t xml:space="preserve"> categoría, </w:t>
+      </w:r>
+      <w:proofErr w:type="spellStart"/>
+      <w:r>
+        <w:rPr>
+          <w:rFonts w:cstheme="minorHAnsi"/>
+          <w:sz w:val="32"/>
+          <w:szCs w:val="32"/>
+        </w:rPr>
+        <w:t>pais</w:t>
+      </w:r>
+      <w:proofErr w:type="spellEnd"/>
+      <w:r>
+        <w:rPr>
+          <w:rFonts w:cstheme="minorHAnsi"/>
+          <w:sz w:val="32"/>
+          <w:szCs w:val="32"/>
+        </w:rPr>
+        <w:t>, estado,</w:t>
       </w:r>
       <w:r>
         <w:rPr>
@@ -939,8 +1050,18 @@
           <w:sz w:val="32"/>
           <w:szCs w:val="32"/>
         </w:rPr>
-        <w:t>stock, prestamo</w:t>
-      </w:r>
+        <w:t xml:space="preserve">stock, </w:t>
+      </w:r>
+      <w:proofErr w:type="spellStart"/>
+      <w:r>
+        <w:rPr>
+          <w:rFonts w:cstheme="minorHAnsi"/>
+          <w:sz w:val="32"/>
+          <w:szCs w:val="32"/>
+        </w:rPr>
+        <w:t>prestamo</w:t>
+      </w:r>
+      <w:proofErr w:type="spellEnd"/>
       <w:r>
         <w:rPr>
           <w:rFonts w:cstheme="minorHAnsi"/>
@@ -1644,66 +1765,689 @@
         </w:rPr>
         <w:t xml:space="preserve"> </w:t>
       </w:r>
+      <w:r>
+        <w:rPr>
+          <w:rFonts w:cstheme="minorHAnsi"/>
+          <w:sz w:val="32"/>
+          <w:szCs w:val="32"/>
+        </w:rPr>
+        <w:t>USUARIO(ID_USUARIO),</w:t>
+      </w:r>
+    </w:p>
+    <w:p>
+      <w:pPr>
+        <w:rPr>
+          <w:rFonts w:cstheme="minorHAnsi"/>
+          <w:sz w:val="32"/>
+          <w:szCs w:val="32"/>
+        </w:rPr>
+      </w:pPr>
+      <w:r>
+        <w:rPr>
+          <w:rFonts w:cstheme="minorHAnsi"/>
+          <w:sz w:val="32"/>
+          <w:szCs w:val="32"/>
+        </w:rPr>
+        <w:t xml:space="preserve">    FOREIGN KEY (ID_LIBRO) REFERENCES LIBRO(ID_LIBRO) ,</w:t>
+      </w:r>
+    </w:p>
+    <w:p>
+      <w:pPr>
+        <w:rPr>
+          <w:rFonts w:cstheme="minorHAnsi"/>
+          <w:sz w:val="32"/>
+          <w:szCs w:val="32"/>
+        </w:rPr>
+      </w:pPr>
+      <w:r>
+        <w:rPr>
+          <w:rFonts w:cstheme="minorHAnsi"/>
+          <w:sz w:val="32"/>
+          <w:szCs w:val="32"/>
+        </w:rPr>
+        <w:t xml:space="preserve">    FOREIGN KEY (ID_STOCK) REFERENCES STOCK(ID_STOCK)</w:t>
+      </w:r>
+      <w:r>
+        <w:rPr>
+          <w:rFonts w:cstheme="minorHAnsi"/>
+          <w:sz w:val="32"/>
+          <w:szCs w:val="32"/>
+        </w:rPr>
+        <w:br/>
+      </w:r>
+      <w:r>
+        <w:rPr>
+          <w:rFonts w:cstheme="minorHAnsi"/>
+          <w:sz w:val="32"/>
+          <w:szCs w:val="32"/>
+        </w:rPr>
+        <w:t>)</w:t>
+      </w:r>
+    </w:p>
+    <w:p>
+      <w:pPr>
+        <w:rPr>
+          <w:rFonts w:cstheme="minorHAnsi"/>
+          <w:sz w:val="32"/>
+          <w:szCs w:val="32"/>
+        </w:rPr>
+      </w:pPr>
+    </w:p>
+    <w:p>
+      <w:pPr>
+        <w:rPr>
+          <w:rFonts w:cstheme="minorHAnsi"/>
+          <w:sz w:val="32"/>
+          <w:szCs w:val="32"/>
+        </w:rPr>
+      </w:pPr>
+      <w:r>
+        <w:rPr>
+          <w:rFonts w:cstheme="minorHAnsi"/>
+          <w:sz w:val="32"/>
+          <w:szCs w:val="32"/>
+        </w:rPr>
+        <w:t>T</w:t>
+      </w:r>
+      <w:r>
+        <w:rPr>
+          <w:rFonts w:cstheme="minorHAnsi"/>
+          <w:sz w:val="32"/>
+          <w:szCs w:val="32"/>
+        </w:rPr>
+        <w:t>oda esta información es dedica</w:t>
+      </w:r>
+      <w:r>
+        <w:rPr>
+          <w:rFonts w:cstheme="minorHAnsi"/>
+          <w:sz w:val="32"/>
+          <w:szCs w:val="32"/>
+        </w:rPr>
+        <w:t>da</w:t>
+      </w:r>
+      <w:r>
+        <w:rPr>
+          <w:rFonts w:cstheme="minorHAnsi"/>
+          <w:sz w:val="32"/>
+          <w:szCs w:val="32"/>
+        </w:rPr>
+        <w:t xml:space="preserve"> para el "Liceo municipal F860" Comuna de María Pinto</w:t>
+      </w:r>
+      <w:r>
+        <w:rPr>
+          <w:rFonts w:cstheme="minorHAnsi"/>
+          <w:sz w:val="32"/>
+          <w:szCs w:val="32"/>
+        </w:rPr>
+        <w:t>.</w:t>
+      </w:r>
+    </w:p>
+    <w:p>
+      <w:pPr>
+        <w:rPr>
+          <w:rFonts w:cstheme="minorHAnsi"/>
+          <w:sz w:val="32"/>
+          <w:szCs w:val="32"/>
+        </w:rPr>
+      </w:pPr>
+      <w:r>
+        <w:rPr>
+          <w:rFonts w:cstheme="minorHAnsi"/>
+          <w:noProof/>
+          <w:sz w:val="32"/>
+          <w:szCs w:val="32"/>
+        </w:rPr>
+        <w:drawing>
+          <wp:inline distT="0" distB="0" distL="0" distR="0" wp14:anchorId="39276DDB" wp14:editId="7480DFCA">
+            <wp:extent cx="1813560" cy="1877035"/>
+            <wp:effectExtent l="0" t="0" r="0" b="9525"/>
+            <wp:docPr id="10" name="Imagen 10"/>
+            <wp:cNvGraphicFramePr>
+              <a:graphicFrameLocks xmlns:a="http://schemas.openxmlformats.org/drawingml/2006/main" noChangeAspect="1"/>
+            </wp:cNvGraphicFramePr>
+            <a:graphic xmlns:a="http://schemas.openxmlformats.org/drawingml/2006/main">
+              <a:graphicData uri="http://schemas.openxmlformats.org/drawingml/2006/picture">
+                <pic:pic xmlns:pic="http://schemas.openxmlformats.org/drawingml/2006/picture">
+                  <pic:nvPicPr>
+                    <pic:cNvPr id="0" name="Picture 10"/>
+                    <pic:cNvPicPr>
+                      <a:picLocks noChangeAspect="1" noChangeArrowheads="1"/>
+                    </pic:cNvPicPr>
+                  </pic:nvPicPr>
+                  <pic:blipFill>
+                    <a:blip r:embed="rId4">
+                      <a:extLst>
+                        <a:ext uri="{28A0092B-C50C-407E-A947-70E740481C1C}">
+                          <a14:useLocalDpi xmlns:a14="http://schemas.microsoft.com/office/drawing/2010/main" val="0"/>
+                        </a:ext>
+                      </a:extLst>
+                    </a:blip>
+                    <a:srcRect/>
+                    <a:stretch>
+                      <a:fillRect/>
+                    </a:stretch>
+                  </pic:blipFill>
+                  <pic:spPr bwMode="auto">
+                    <a:xfrm>
+                      <a:off x="0" y="0"/>
+                      <a:ext cx="1840836" cy="1905265"/>
+                    </a:xfrm>
+                    <a:prstGeom prst="rect">
+                      <a:avLst/>
+                    </a:prstGeom>
+                    <a:noFill/>
+                    <a:ln>
+                      <a:noFill/>
+                    </a:ln>
+                  </pic:spPr>
+                </pic:pic>
+              </a:graphicData>
+            </a:graphic>
+          </wp:inline>
+        </w:drawing>
+      </w:r>
+    </w:p>
+    <w:p>
+      <w:pPr>
+        <w:rPr>
+          <w:rFonts w:cstheme="minorHAnsi"/>
+          <w:sz w:val="32"/>
+          <w:szCs w:val="32"/>
+        </w:rPr>
+      </w:pPr>
+      <w:r>
+        <w:rPr>
+          <w:rFonts w:cstheme="minorHAnsi"/>
+          <w:noProof/>
+          <w:sz w:val="32"/>
+          <w:szCs w:val="32"/>
+        </w:rPr>
+        <w:lastRenderedPageBreak/>
+        <w:drawing>
+          <wp:inline distT="0" distB="0" distL="0" distR="0" wp14:anchorId="28856DFE" wp14:editId="5AAAE939">
+            <wp:extent cx="3916680" cy="1958340"/>
+            <wp:effectExtent l="0" t="0" r="7620" b="3810"/>
+            <wp:docPr id="4" name="Imagen 4"/>
+            <wp:cNvGraphicFramePr>
+              <a:graphicFrameLocks xmlns:a="http://schemas.openxmlformats.org/drawingml/2006/main" noChangeAspect="1"/>
+            </wp:cNvGraphicFramePr>
+            <a:graphic xmlns:a="http://schemas.openxmlformats.org/drawingml/2006/main">
+              <a:graphicData uri="http://schemas.openxmlformats.org/drawingml/2006/picture">
+                <pic:pic xmlns:pic="http://schemas.openxmlformats.org/drawingml/2006/picture">
+                  <pic:nvPicPr>
+                    <pic:cNvPr id="0" name="Picture 4"/>
+                    <pic:cNvPicPr>
+                      <a:picLocks noChangeAspect="1" noChangeArrowheads="1"/>
+                    </pic:cNvPicPr>
+                  </pic:nvPicPr>
+                  <pic:blipFill>
+                    <a:blip r:embed="rId5" cstate="print">
+                      <a:extLst>
+                        <a:ext uri="{28A0092B-C50C-407E-A947-70E740481C1C}">
+                          <a14:useLocalDpi xmlns:a14="http://schemas.microsoft.com/office/drawing/2010/main" val="0"/>
+                        </a:ext>
+                      </a:extLst>
+                    </a:blip>
+                    <a:srcRect/>
+                    <a:stretch>
+                      <a:fillRect/>
+                    </a:stretch>
+                  </pic:blipFill>
+                  <pic:spPr bwMode="auto">
+                    <a:xfrm>
+                      <a:off x="0" y="0"/>
+                      <a:ext cx="3916680" cy="1958340"/>
+                    </a:xfrm>
+                    <a:prstGeom prst="rect">
+                      <a:avLst/>
+                    </a:prstGeom>
+                    <a:noFill/>
+                    <a:ln>
+                      <a:noFill/>
+                    </a:ln>
+                  </pic:spPr>
+                </pic:pic>
+              </a:graphicData>
+            </a:graphic>
+          </wp:inline>
+        </w:drawing>
+      </w:r>
+      <w:r>
+        <w:rPr>
+          <w:rFonts w:cstheme="minorHAnsi"/>
+          <w:noProof/>
+          <w:sz w:val="32"/>
+          <w:szCs w:val="32"/>
+        </w:rPr>
+        <w:drawing>
+          <wp:inline distT="0" distB="0" distL="0" distR="0" wp14:anchorId="7BBE18E0" wp14:editId="48723DE8">
+            <wp:extent cx="3916680" cy="1958340"/>
+            <wp:effectExtent l="0" t="0" r="7620" b="3810"/>
+            <wp:docPr id="3" name="Imagen 3"/>
+            <wp:cNvGraphicFramePr>
+              <a:graphicFrameLocks xmlns:a="http://schemas.openxmlformats.org/drawingml/2006/main" noChangeAspect="1"/>
+            </wp:cNvGraphicFramePr>
+            <a:graphic xmlns:a="http://schemas.openxmlformats.org/drawingml/2006/main">
+              <a:graphicData uri="http://schemas.openxmlformats.org/drawingml/2006/picture">
+                <pic:pic xmlns:pic="http://schemas.openxmlformats.org/drawingml/2006/picture">
+                  <pic:nvPicPr>
+                    <pic:cNvPr id="0" name="Picture 3"/>
+                    <pic:cNvPicPr>
+                      <a:picLocks noChangeAspect="1" noChangeArrowheads="1"/>
+                    </pic:cNvPicPr>
+                  </pic:nvPicPr>
+                  <pic:blipFill>
+                    <a:blip r:embed="rId6" cstate="print">
+                      <a:extLst>
+                        <a:ext uri="{28A0092B-C50C-407E-A947-70E740481C1C}">
+                          <a14:useLocalDpi xmlns:a14="http://schemas.microsoft.com/office/drawing/2010/main" val="0"/>
+                        </a:ext>
+                      </a:extLst>
+                    </a:blip>
+                    <a:srcRect/>
+                    <a:stretch>
+                      <a:fillRect/>
+                    </a:stretch>
+                  </pic:blipFill>
+                  <pic:spPr bwMode="auto">
+                    <a:xfrm>
+                      <a:off x="0" y="0"/>
+                      <a:ext cx="3916680" cy="1958340"/>
+                    </a:xfrm>
+                    <a:prstGeom prst="rect">
+                      <a:avLst/>
+                    </a:prstGeom>
+                    <a:noFill/>
+                    <a:ln>
+                      <a:noFill/>
+                    </a:ln>
+                  </pic:spPr>
+                </pic:pic>
+              </a:graphicData>
+            </a:graphic>
+          </wp:inline>
+        </w:drawing>
+      </w:r>
+      <w:r>
+        <w:rPr>
+          <w:rFonts w:cstheme="minorHAnsi"/>
+          <w:noProof/>
+          <w:sz w:val="32"/>
+          <w:szCs w:val="32"/>
+        </w:rPr>
+        <w:drawing>
+          <wp:inline distT="0" distB="0" distL="0" distR="0" wp14:anchorId="4CAA1017" wp14:editId="3D9BF128">
+            <wp:extent cx="3855720" cy="1927860"/>
+            <wp:effectExtent l="0" t="0" r="0" b="0"/>
+            <wp:docPr id="5" name="Imagen 5"/>
+            <wp:cNvGraphicFramePr>
+              <a:graphicFrameLocks xmlns:a="http://schemas.openxmlformats.org/drawingml/2006/main" noChangeAspect="1"/>
+            </wp:cNvGraphicFramePr>
+            <a:graphic xmlns:a="http://schemas.openxmlformats.org/drawingml/2006/main">
+              <a:graphicData uri="http://schemas.openxmlformats.org/drawingml/2006/picture">
+                <pic:pic xmlns:pic="http://schemas.openxmlformats.org/drawingml/2006/picture">
+                  <pic:nvPicPr>
+                    <pic:cNvPr id="0" name="Picture 5"/>
+                    <pic:cNvPicPr>
+                      <a:picLocks noChangeAspect="1" noChangeArrowheads="1"/>
+                    </pic:cNvPicPr>
+                  </pic:nvPicPr>
+                  <pic:blipFill>
+                    <a:blip r:embed="rId7" cstate="print">
+                      <a:extLst>
+                        <a:ext uri="{28A0092B-C50C-407E-A947-70E740481C1C}">
+                          <a14:useLocalDpi xmlns:a14="http://schemas.microsoft.com/office/drawing/2010/main" val="0"/>
+                        </a:ext>
+                      </a:extLst>
+                    </a:blip>
+                    <a:srcRect/>
+                    <a:stretch>
+                      <a:fillRect/>
+                    </a:stretch>
+                  </pic:blipFill>
+                  <pic:spPr bwMode="auto">
+                    <a:xfrm>
+                      <a:off x="0" y="0"/>
+                      <a:ext cx="3855720" cy="1927860"/>
+                    </a:xfrm>
+                    <a:prstGeom prst="rect">
+                      <a:avLst/>
+                    </a:prstGeom>
+                    <a:noFill/>
+                    <a:ln>
+                      <a:noFill/>
+                    </a:ln>
+                  </pic:spPr>
+                </pic:pic>
+              </a:graphicData>
+            </a:graphic>
+          </wp:inline>
+        </w:drawing>
+      </w:r>
+    </w:p>
+    <w:p>
+      <w:pPr>
+        <w:rPr>
+          <w:rFonts w:cstheme="minorHAnsi"/>
+          <w:sz w:val="32"/>
+          <w:szCs w:val="32"/>
+        </w:rPr>
+      </w:pPr>
+      <w:r>
+        <w:rPr>
+          <w:rFonts w:cstheme="minorHAnsi"/>
+          <w:noProof/>
+          <w:sz w:val="32"/>
+          <w:szCs w:val="32"/>
+        </w:rPr>
+        <w:drawing>
+          <wp:inline distT="0" distB="0" distL="0" distR="0" wp14:anchorId="06F91B4D" wp14:editId="36F10645">
+            <wp:extent cx="3848100" cy="1924050"/>
+            <wp:effectExtent l="0" t="0" r="0" b="0"/>
+            <wp:docPr id="6" name="Imagen 6"/>
+            <wp:cNvGraphicFramePr>
+              <a:graphicFrameLocks xmlns:a="http://schemas.openxmlformats.org/drawingml/2006/main" noChangeAspect="1"/>
+            </wp:cNvGraphicFramePr>
+            <a:graphic xmlns:a="http://schemas.openxmlformats.org/drawingml/2006/main">
+              <a:graphicData uri="http://schemas.openxmlformats.org/drawingml/2006/picture">
+                <pic:pic xmlns:pic="http://schemas.openxmlformats.org/drawingml/2006/picture">
+                  <pic:nvPicPr>
+                    <pic:cNvPr id="0" name="Picture 6"/>
+                    <pic:cNvPicPr>
+                      <a:picLocks noChangeAspect="1" noChangeArrowheads="1"/>
+                    </pic:cNvPicPr>
+                  </pic:nvPicPr>
+                  <pic:blipFill>
+                    <a:blip r:embed="rId8" cstate="print">
+                      <a:extLst>
+                        <a:ext uri="{28A0092B-C50C-407E-A947-70E740481C1C}">
+                          <a14:useLocalDpi xmlns:a14="http://schemas.microsoft.com/office/drawing/2010/main" val="0"/>
+                        </a:ext>
+                      </a:extLst>
+                    </a:blip>
+                    <a:srcRect/>
+                    <a:stretch>
+                      <a:fillRect/>
+                    </a:stretch>
+                  </pic:blipFill>
+                  <pic:spPr bwMode="auto">
+                    <a:xfrm>
+                      <a:off x="0" y="0"/>
+                      <a:ext cx="3848100" cy="1924050"/>
+                    </a:xfrm>
+                    <a:prstGeom prst="rect">
+                      <a:avLst/>
+                    </a:prstGeom>
+                    <a:noFill/>
+                    <a:ln>
+                      <a:noFill/>
+                    </a:ln>
+                  </pic:spPr>
+                </pic:pic>
+              </a:graphicData>
+            </a:graphic>
+          </wp:inline>
+        </w:drawing>
+      </w:r>
+    </w:p>
+    <w:p>
+      <w:pPr>
+        <w:rPr>
+          <w:rFonts w:cstheme="minorHAnsi"/>
+          <w:sz w:val="32"/>
+          <w:szCs w:val="32"/>
+        </w:rPr>
+      </w:pPr>
+      <w:r>
+        <w:rPr>
+          <w:rFonts w:cstheme="minorHAnsi"/>
+          <w:noProof/>
+          <w:sz w:val="32"/>
+          <w:szCs w:val="32"/>
+        </w:rPr>
+        <w:lastRenderedPageBreak/>
+        <w:drawing>
+          <wp:inline distT="0" distB="0" distL="0" distR="0" wp14:anchorId="261B0DBA" wp14:editId="445CED3D">
+            <wp:extent cx="3794760" cy="1897380"/>
+            <wp:effectExtent l="0" t="0" r="0" b="7620"/>
+            <wp:docPr id="7" name="Imagen 7"/>
+            <wp:cNvGraphicFramePr>
+              <a:graphicFrameLocks xmlns:a="http://schemas.openxmlformats.org/drawingml/2006/main" noChangeAspect="1"/>
+            </wp:cNvGraphicFramePr>
+            <a:graphic xmlns:a="http://schemas.openxmlformats.org/drawingml/2006/main">
+              <a:graphicData uri="http://schemas.openxmlformats.org/drawingml/2006/picture">
+                <pic:pic xmlns:pic="http://schemas.openxmlformats.org/drawingml/2006/picture">
+                  <pic:nvPicPr>
+                    <pic:cNvPr id="0" name="Picture 7"/>
+                    <pic:cNvPicPr>
+                      <a:picLocks noChangeAspect="1" noChangeArrowheads="1"/>
+                    </pic:cNvPicPr>
+                  </pic:nvPicPr>
+                  <pic:blipFill>
+                    <a:blip r:embed="rId9" cstate="print">
+                      <a:extLst>
+                        <a:ext uri="{28A0092B-C50C-407E-A947-70E740481C1C}">
+                          <a14:useLocalDpi xmlns:a14="http://schemas.microsoft.com/office/drawing/2010/main" val="0"/>
+                        </a:ext>
+                      </a:extLst>
+                    </a:blip>
+                    <a:srcRect/>
+                    <a:stretch>
+                      <a:fillRect/>
+                    </a:stretch>
+                  </pic:blipFill>
+                  <pic:spPr bwMode="auto">
+                    <a:xfrm>
+                      <a:off x="0" y="0"/>
+                      <a:ext cx="3794760" cy="1897380"/>
+                    </a:xfrm>
+                    <a:prstGeom prst="rect">
+                      <a:avLst/>
+                    </a:prstGeom>
+                    <a:noFill/>
+                    <a:ln>
+                      <a:noFill/>
+                    </a:ln>
+                  </pic:spPr>
+                </pic:pic>
+              </a:graphicData>
+            </a:graphic>
+          </wp:inline>
+        </w:drawing>
+      </w:r>
+      <w:r>
+        <w:rPr>
+          <w:rFonts w:cstheme="minorHAnsi"/>
+          <w:noProof/>
+          <w:sz w:val="32"/>
+          <w:szCs w:val="32"/>
+        </w:rPr>
+        <w:drawing>
+          <wp:inline distT="0" distB="0" distL="0" distR="0" wp14:anchorId="6A1C29BB" wp14:editId="17A7DE00">
+            <wp:extent cx="3810000" cy="1905000"/>
+            <wp:effectExtent l="0" t="0" r="0" b="0"/>
+            <wp:docPr id="8" name="Imagen 8"/>
+            <wp:cNvGraphicFramePr>
+              <a:graphicFrameLocks xmlns:a="http://schemas.openxmlformats.org/drawingml/2006/main" noChangeAspect="1"/>
+            </wp:cNvGraphicFramePr>
+            <a:graphic xmlns:a="http://schemas.openxmlformats.org/drawingml/2006/main">
+              <a:graphicData uri="http://schemas.openxmlformats.org/drawingml/2006/picture">
+                <pic:pic xmlns:pic="http://schemas.openxmlformats.org/drawingml/2006/picture">
+                  <pic:nvPicPr>
+                    <pic:cNvPr id="0" name="Picture 8"/>
+                    <pic:cNvPicPr>
+                      <a:picLocks noChangeAspect="1" noChangeArrowheads="1"/>
+                    </pic:cNvPicPr>
+                  </pic:nvPicPr>
+                  <pic:blipFill>
+                    <a:blip r:embed="rId10" cstate="print">
+                      <a:extLst>
+                        <a:ext uri="{28A0092B-C50C-407E-A947-70E740481C1C}">
+                          <a14:useLocalDpi xmlns:a14="http://schemas.microsoft.com/office/drawing/2010/main" val="0"/>
+                        </a:ext>
+                      </a:extLst>
+                    </a:blip>
+                    <a:srcRect/>
+                    <a:stretch>
+                      <a:fillRect/>
+                    </a:stretch>
+                  </pic:blipFill>
+                  <pic:spPr bwMode="auto">
+                    <a:xfrm>
+                      <a:off x="0" y="0"/>
+                      <a:ext cx="3810000" cy="1905000"/>
+                    </a:xfrm>
+                    <a:prstGeom prst="rect">
+                      <a:avLst/>
+                    </a:prstGeom>
+                    <a:noFill/>
+                    <a:ln>
+                      <a:noFill/>
+                    </a:ln>
+                  </pic:spPr>
+                </pic:pic>
+              </a:graphicData>
+            </a:graphic>
+          </wp:inline>
+        </w:drawing>
+      </w:r>
+    </w:p>
+    <w:p>
+      <w:pPr>
+        <w:rPr>
+          <w:rFonts w:cstheme="minorHAnsi"/>
+          <w:sz w:val="32"/>
+          <w:szCs w:val="32"/>
+        </w:rPr>
+      </w:pPr>
+      <w:r>
+        <w:rPr>
+          <w:rFonts w:cstheme="minorHAnsi"/>
+          <w:noProof/>
+          <w:sz w:val="32"/>
+          <w:szCs w:val="32"/>
+        </w:rPr>
+        <w:drawing>
+          <wp:inline distT="0" distB="0" distL="0" distR="0" wp14:anchorId="5FC56F7F" wp14:editId="7AEEE5C7">
+            <wp:extent cx="3863340" cy="1931670"/>
+            <wp:effectExtent l="0" t="0" r="3810" b="0"/>
+            <wp:docPr id="9" name="Imagen 9"/>
+            <wp:cNvGraphicFramePr>
+              <a:graphicFrameLocks xmlns:a="http://schemas.openxmlformats.org/drawingml/2006/main" noChangeAspect="1"/>
+            </wp:cNvGraphicFramePr>
+            <a:graphic xmlns:a="http://schemas.openxmlformats.org/drawingml/2006/main">
+              <a:graphicData uri="http://schemas.openxmlformats.org/drawingml/2006/picture">
+                <pic:pic xmlns:pic="http://schemas.openxmlformats.org/drawingml/2006/picture">
+                  <pic:nvPicPr>
+                    <pic:cNvPr id="0" name="Picture 9"/>
+                    <pic:cNvPicPr>
+                      <a:picLocks noChangeAspect="1" noChangeArrowheads="1"/>
+                    </pic:cNvPicPr>
+                  </pic:nvPicPr>
+                  <pic:blipFill>
+                    <a:blip r:embed="rId11" cstate="print">
+                      <a:extLst>
+                        <a:ext uri="{28A0092B-C50C-407E-A947-70E740481C1C}">
+                          <a14:useLocalDpi xmlns:a14="http://schemas.microsoft.com/office/drawing/2010/main" val="0"/>
+                        </a:ext>
+                      </a:extLst>
+                    </a:blip>
+                    <a:srcRect/>
+                    <a:stretch>
+                      <a:fillRect/>
+                    </a:stretch>
+                  </pic:blipFill>
+                  <pic:spPr bwMode="auto">
+                    <a:xfrm>
+                      <a:off x="0" y="0"/>
+                      <a:ext cx="3863340" cy="1931670"/>
+                    </a:xfrm>
+                    <a:prstGeom prst="rect">
+                      <a:avLst/>
+                    </a:prstGeom>
+                    <a:noFill/>
+                    <a:ln>
+                      <a:noFill/>
+                    </a:ln>
+                  </pic:spPr>
+                </pic:pic>
+              </a:graphicData>
+            </a:graphic>
+          </wp:inline>
+        </w:drawing>
+      </w:r>
+    </w:p>
+    <w:p>
+      <w:pPr>
+        <w:rPr>
+          <w:rFonts w:cstheme="minorHAnsi"/>
+          <w:sz w:val="32"/>
+          <w:szCs w:val="32"/>
+        </w:rPr>
+      </w:pPr>
+    </w:p>
+    <w:p>
+      <w:pPr>
+        <w:rPr>
+          <w:rFonts w:cstheme="minorHAnsi"/>
+          <w:sz w:val="32"/>
+          <w:szCs w:val="32"/>
+        </w:rPr>
+      </w:pPr>
+      <w:r>
+        <w:rPr>
+          <w:rFonts w:cstheme="minorHAnsi"/>
+          <w:sz w:val="32"/>
+          <w:szCs w:val="32"/>
+        </w:rPr>
+        <w:t xml:space="preserve">Por </w:t>
+      </w:r>
+      <w:r>
+        <w:rPr>
+          <w:rFonts w:cstheme="minorHAnsi"/>
+          <w:sz w:val="32"/>
+          <w:szCs w:val="32"/>
+        </w:rPr>
+        <w:t xml:space="preserve">la información que nos a llegado </w:t>
+      </w:r>
       <w:bookmarkStart w:id="0" w:name="_GoBack"/>
       <w:bookmarkEnd w:id="0"/>
-      <w:r>
-        <w:rPr>
-          <w:rFonts w:cstheme="minorHAnsi"/>
-          <w:sz w:val="32"/>
-          <w:szCs w:val="32"/>
-        </w:rPr>
-        <w:t>USUARIO(ID_USUARIO),</w:t>
-      </w:r>
-    </w:p>
-    <w:p>
-      <w:pPr>
-        <w:rPr>
-          <w:rFonts w:cstheme="minorHAnsi"/>
-          <w:sz w:val="32"/>
-          <w:szCs w:val="32"/>
-        </w:rPr>
-      </w:pPr>
-      <w:r>
-        <w:rPr>
-          <w:rFonts w:cstheme="minorHAnsi"/>
-          <w:sz w:val="32"/>
-          <w:szCs w:val="32"/>
-        </w:rPr>
-        <w:t xml:space="preserve">    FOREIGN KEY (ID_LIBRO) REFERENCES LIBRO(ID_LIBRO) ,</w:t>
-      </w:r>
-    </w:p>
-    <w:p>
-      <w:pPr>
-        <w:rPr>
-          <w:rFonts w:cstheme="minorHAnsi"/>
-          <w:sz w:val="32"/>
-          <w:szCs w:val="32"/>
-        </w:rPr>
-      </w:pPr>
-      <w:r>
-        <w:rPr>
-          <w:rFonts w:cstheme="minorHAnsi"/>
-          <w:sz w:val="32"/>
-          <w:szCs w:val="32"/>
-        </w:rPr>
-        <w:t xml:space="preserve">    FOREIGN KEY (ID_STOCK) REFERENCES STOCK(ID_STOCK)</w:t>
-      </w:r>
-      <w:r>
-        <w:rPr>
-          <w:rFonts w:cstheme="minorHAnsi"/>
-          <w:sz w:val="32"/>
-          <w:szCs w:val="32"/>
-        </w:rPr>
-        <w:br/>
-      </w:r>
-      <w:r>
-        <w:rPr>
-          <w:rFonts w:cstheme="minorHAnsi"/>
-          <w:sz w:val="32"/>
-          <w:szCs w:val="32"/>
-        </w:rPr>
-        <w:t>)</w:t>
-      </w:r>
+    </w:p>
+    <w:p>
+      <w:pPr>
+        <w:rPr>
+          <w:rFonts w:cstheme="minorHAnsi"/>
+          <w:sz w:val="32"/>
+          <w:szCs w:val="32"/>
+        </w:rPr>
+      </w:pPr>
+    </w:p>
+    <w:p>
+      <w:pPr>
+        <w:rPr>
+          <w:rFonts w:cstheme="minorHAnsi"/>
+          <w:sz w:val="32"/>
+          <w:szCs w:val="32"/>
+        </w:rPr>
+      </w:pPr>
+    </w:p>
+    <w:p>
+      <w:pPr>
+        <w:rPr>
+          <w:rFonts w:cstheme="minorHAnsi"/>
+          <w:sz w:val="32"/>
+          <w:szCs w:val="32"/>
+        </w:rPr>
+      </w:pPr>
+    </w:p>
+    <w:p>
+      <w:pPr>
+        <w:rPr>
+          <w:rFonts w:cstheme="minorHAnsi"/>
+          <w:sz w:val="32"/>
+          <w:szCs w:val="32"/>
+        </w:rPr>
+      </w:pPr>
     </w:p>
     <w:sectPr>
       <w:pgSz w:w="12240" w:h="15840"/>
@@ -2141,6 +2885,29 @@
     <w:semiHidden/>
     <w:unhideWhenUsed/>
   </w:style>
+  <w:style w:type="character" w:styleId="Hipervnculo">
+    <w:name w:val="Hyperlink"/>
+    <w:basedOn w:val="Fuentedeprrafopredeter"/>
+    <w:uiPriority w:val="99"/>
+    <w:unhideWhenUsed/>
+    <w:rsid w:val="0079467C"/>
+    <w:rPr>
+      <w:color w:val="0563C1" w:themeColor="hyperlink"/>
+      <w:u w:val="single"/>
+    </w:rPr>
+  </w:style>
+  <w:style w:type="character" w:styleId="Mencinsinresolver">
+    <w:name w:val="Unresolved Mention"/>
+    <w:basedOn w:val="Fuentedeprrafopredeter"/>
+    <w:uiPriority w:val="99"/>
+    <w:semiHidden/>
+    <w:unhideWhenUsed/>
+    <w:rsid w:val="0079467C"/>
+    <w:rPr>
+      <w:color w:val="605E5C"/>
+      <w:shd w:val="clear" w:color="auto" w:fill="E1DFDD"/>
+    </w:rPr>
+  </w:style>
 </w:styles>
 </file>
 

--- a/liceo.docx
+++ b/liceo.docx
@@ -68,8 +68,18 @@
           <w:sz w:val="32"/>
           <w:szCs w:val="32"/>
         </w:rPr>
-        <w:t>CREATE TABLE PAIS(</w:t>
-      </w:r>
+        <w:t xml:space="preserve">CREATE TABLE </w:t>
+      </w:r>
+      <w:proofErr w:type="gramStart"/>
+      <w:r>
+        <w:rPr>
+          <w:rFonts w:cstheme="minorHAnsi"/>
+          <w:sz w:val="32"/>
+          <w:szCs w:val="32"/>
+        </w:rPr>
+        <w:t>PAIS(</w:t>
+      </w:r>
+      <w:proofErr w:type="gramEnd"/>
     </w:p>
     <w:p>
       <w:pPr>
@@ -102,22 +112,42 @@
           <w:sz w:val="32"/>
           <w:szCs w:val="32"/>
         </w:rPr>
-        <w:t xml:space="preserve">    PAIS TEXT(15))</w:t>
-      </w:r>
-    </w:p>
-    <w:p>
-      <w:pPr>
-        <w:rPr>
-          <w:rFonts w:cstheme="minorHAnsi"/>
-          <w:sz w:val="32"/>
-          <w:szCs w:val="32"/>
-        </w:rPr>
-      </w:pPr>
-      <w:r>
-        <w:rPr>
-          <w:rFonts w:cstheme="minorHAnsi"/>
-          <w:sz w:val="32"/>
-          <w:szCs w:val="32"/>
+        <w:t xml:space="preserve">    PAIS </w:t>
+      </w:r>
+      <w:proofErr w:type="gramStart"/>
+      <w:r>
+        <w:rPr>
+          <w:rFonts w:cstheme="minorHAnsi"/>
+          <w:sz w:val="32"/>
+          <w:szCs w:val="32"/>
+        </w:rPr>
+        <w:t>TEXT(</w:t>
+      </w:r>
+      <w:proofErr w:type="gramEnd"/>
+      <w:r>
+        <w:rPr>
+          <w:rFonts w:cstheme="minorHAnsi"/>
+          <w:sz w:val="32"/>
+          <w:szCs w:val="32"/>
+        </w:rPr>
+        <w:t>15))</w:t>
+      </w:r>
+      <w:bookmarkStart w:id="0" w:name="_GoBack"/>
+      <w:bookmarkEnd w:id="0"/>
+    </w:p>
+    <w:p>
+      <w:pPr>
+        <w:rPr>
+          <w:rFonts w:cstheme="minorHAnsi"/>
+          <w:sz w:val="28"/>
+          <w:szCs w:val="28"/>
+        </w:rPr>
+      </w:pPr>
+      <w:r>
+        <w:rPr>
+          <w:rFonts w:cstheme="minorHAnsi"/>
+          <w:sz w:val="28"/>
+          <w:szCs w:val="28"/>
         </w:rPr>
         <w:t>este código o tabla sirve para identificar de que país o nacionalidad, de donde proviene el autor.</w:t>
       </w:r>
@@ -154,8 +184,18 @@
           <w:sz w:val="32"/>
           <w:szCs w:val="32"/>
         </w:rPr>
-        <w:t>CREATE TABLE EDITORIAL(</w:t>
-      </w:r>
+        <w:t xml:space="preserve">CREATE TABLE </w:t>
+      </w:r>
+      <w:proofErr w:type="gramStart"/>
+      <w:r>
+        <w:rPr>
+          <w:rFonts w:cstheme="minorHAnsi"/>
+          <w:sz w:val="32"/>
+          <w:szCs w:val="32"/>
+        </w:rPr>
+        <w:t>EDITORIAL(</w:t>
+      </w:r>
+      <w:proofErr w:type="gramEnd"/>
     </w:p>
     <w:p>
       <w:pPr>
@@ -188,62 +228,80 @@
           <w:sz w:val="32"/>
           <w:szCs w:val="32"/>
         </w:rPr>
-        <w:t xml:space="preserve">    EDITORIAL TEXT(20))</w:t>
-      </w:r>
-    </w:p>
-    <w:p>
-      <w:pPr>
-        <w:rPr>
-          <w:rFonts w:cstheme="minorHAnsi"/>
-          <w:sz w:val="32"/>
-          <w:szCs w:val="32"/>
-        </w:rPr>
-      </w:pPr>
-      <w:r>
-        <w:rPr>
-          <w:rFonts w:cstheme="minorHAnsi"/>
-          <w:sz w:val="32"/>
-          <w:szCs w:val="32"/>
+        <w:t xml:space="preserve">    EDITORIAL </w:t>
+      </w:r>
+      <w:proofErr w:type="gramStart"/>
+      <w:r>
+        <w:rPr>
+          <w:rFonts w:cstheme="minorHAnsi"/>
+          <w:sz w:val="32"/>
+          <w:szCs w:val="32"/>
+        </w:rPr>
+        <w:t>TEXT(</w:t>
+      </w:r>
+      <w:proofErr w:type="gramEnd"/>
+      <w:r>
+        <w:rPr>
+          <w:rFonts w:cstheme="minorHAnsi"/>
+          <w:sz w:val="32"/>
+          <w:szCs w:val="32"/>
+        </w:rPr>
+        <w:t>20))</w:t>
+      </w:r>
+    </w:p>
+    <w:p>
+      <w:pPr>
+        <w:rPr>
+          <w:rFonts w:cstheme="minorHAnsi"/>
+          <w:sz w:val="28"/>
+          <w:szCs w:val="28"/>
+        </w:rPr>
+      </w:pPr>
+      <w:r>
+        <w:rPr>
+          <w:rFonts w:cstheme="minorHAnsi"/>
+          <w:sz w:val="28"/>
+          <w:szCs w:val="28"/>
         </w:rPr>
         <w:t xml:space="preserve">este código o tabla sirve para identificar </w:t>
       </w:r>
       <w:r>
         <w:rPr>
           <w:rFonts w:cstheme="minorHAnsi"/>
-          <w:sz w:val="32"/>
-          <w:szCs w:val="32"/>
+          <w:sz w:val="28"/>
+          <w:szCs w:val="28"/>
         </w:rPr>
         <w:t xml:space="preserve">la </w:t>
       </w:r>
       <w:r>
         <w:rPr>
           <w:rFonts w:cstheme="minorHAnsi"/>
-          <w:sz w:val="32"/>
-          <w:szCs w:val="32"/>
+          <w:sz w:val="28"/>
+          <w:szCs w:val="28"/>
         </w:rPr>
         <w:t>editorial</w:t>
       </w:r>
       <w:r>
         <w:rPr>
           <w:rFonts w:cstheme="minorHAnsi"/>
-          <w:sz w:val="32"/>
-          <w:szCs w:val="32"/>
+          <w:sz w:val="28"/>
+          <w:szCs w:val="28"/>
         </w:rPr>
         <w:t xml:space="preserve"> de cada</w:t>
       </w:r>
       <w:r>
         <w:rPr>
           <w:rFonts w:cstheme="minorHAnsi"/>
-          <w:sz w:val="32"/>
-          <w:szCs w:val="32"/>
+          <w:sz w:val="28"/>
+          <w:szCs w:val="28"/>
         </w:rPr>
         <w:t xml:space="preserve"> libro</w:t>
       </w:r>
       <w:r>
         <w:rPr>
           <w:rFonts w:cstheme="minorHAnsi"/>
-          <w:sz w:val="32"/>
-          <w:szCs w:val="32"/>
+          <w:sz w:val="28"/>
+          <w:szCs w:val="28"/>
         </w:rPr>
         <w:t>.</w:t>
       </w:r>
@@ -280,8 +338,18 @@
           <w:sz w:val="32"/>
           <w:szCs w:val="32"/>
         </w:rPr>
-        <w:t>CREATE TABLE AUTOR(</w:t>
-      </w:r>
+        <w:t xml:space="preserve">CREATE TABLE </w:t>
+      </w:r>
+      <w:proofErr w:type="gramStart"/>
+      <w:r>
+        <w:rPr>
+          <w:rFonts w:cstheme="minorHAnsi"/>
+          <w:sz w:val="32"/>
+          <w:szCs w:val="32"/>
+        </w:rPr>
+        <w:t>AUTOR(</w:t>
+      </w:r>
+      <w:proofErr w:type="gramEnd"/>
     </w:p>
     <w:p>
       <w:pPr>
@@ -314,41 +382,60 @@
           <w:sz w:val="32"/>
           <w:szCs w:val="32"/>
         </w:rPr>
-        <w:t xml:space="preserve">    AUTOR TEXT(30))</w:t>
-      </w:r>
-    </w:p>
-    <w:p>
-      <w:pPr>
-        <w:rPr>
-          <w:rFonts w:cstheme="minorHAnsi"/>
-          <w:sz w:val="32"/>
-          <w:szCs w:val="32"/>
-        </w:rPr>
-      </w:pPr>
-      <w:r>
-        <w:rPr>
-          <w:rFonts w:cstheme="minorHAnsi"/>
-          <w:sz w:val="32"/>
-          <w:szCs w:val="32"/>
+        <w:t xml:space="preserve">    AUTOR </w:t>
+      </w:r>
+      <w:proofErr w:type="gramStart"/>
+      <w:r>
+        <w:rPr>
+          <w:rFonts w:cstheme="minorHAnsi"/>
+          <w:sz w:val="32"/>
+          <w:szCs w:val="32"/>
+        </w:rPr>
+        <w:t>TEXT(</w:t>
+      </w:r>
+      <w:proofErr w:type="gramEnd"/>
+      <w:r>
+        <w:rPr>
+          <w:rFonts w:cstheme="minorHAnsi"/>
+          <w:sz w:val="32"/>
+          <w:szCs w:val="32"/>
+        </w:rPr>
+        <w:t>30))</w:t>
+      </w:r>
+    </w:p>
+    <w:p>
+      <w:pPr>
+        <w:rPr>
+          <w:rFonts w:cstheme="minorHAnsi"/>
+          <w:sz w:val="28"/>
+          <w:szCs w:val="28"/>
+        </w:rPr>
+      </w:pPr>
+      <w:r>
+        <w:rPr>
+          <w:rFonts w:cstheme="minorHAnsi"/>
+          <w:sz w:val="28"/>
+          <w:szCs w:val="28"/>
         </w:rPr>
         <w:t xml:space="preserve">Esta table </w:t>
       </w:r>
       <w:r>
         <w:rPr>
           <w:rFonts w:cstheme="minorHAnsi"/>
-          <w:sz w:val="32"/>
-          <w:szCs w:val="32"/>
-        </w:rPr>
-        <w:t xml:space="preserve">sirve </w:t>
-      </w:r>
-      <w:r>
-        <w:rPr>
-          <w:rFonts w:cstheme="minorHAnsi"/>
-          <w:sz w:val="32"/>
-          <w:szCs w:val="32"/>
-        </w:rPr>
-        <w:t>para identificar el autor del libro.</w:t>
-      </w:r>
+          <w:sz w:val="28"/>
+          <w:szCs w:val="28"/>
+        </w:rPr>
+        <w:t>sirve para identificar el autor del libro.</w:t>
+      </w:r>
+    </w:p>
+    <w:p>
+      <w:pPr>
+        <w:rPr>
+          <w:rFonts w:cstheme="minorHAnsi"/>
+          <w:sz w:val="32"/>
+          <w:szCs w:val="32"/>
+        </w:rPr>
+      </w:pPr>
     </w:p>
     <w:p>
       <w:pPr>
@@ -383,8 +470,18 @@
           <w:szCs w:val="32"/>
         </w:rPr>
         <w:lastRenderedPageBreak/>
-        <w:t>CREATE TABLE UBICACION(</w:t>
-      </w:r>
+        <w:t xml:space="preserve">CREATE TABLE </w:t>
+      </w:r>
+      <w:proofErr w:type="gramStart"/>
+      <w:r>
+        <w:rPr>
+          <w:rFonts w:cstheme="minorHAnsi"/>
+          <w:sz w:val="32"/>
+          <w:szCs w:val="32"/>
+        </w:rPr>
+        <w:t>UBICACION(</w:t>
+      </w:r>
+      <w:proofErr w:type="gramEnd"/>
     </w:p>
     <w:p>
       <w:pPr>
@@ -417,51 +514,95 @@
           <w:sz w:val="32"/>
           <w:szCs w:val="32"/>
         </w:rPr>
-        <w:t xml:space="preserve">    UBICACION TEXT(30))</w:t>
-      </w:r>
-    </w:p>
-    <w:p>
-      <w:pPr>
-        <w:rPr>
-          <w:rFonts w:cstheme="minorHAnsi"/>
-          <w:sz w:val="32"/>
-          <w:szCs w:val="32"/>
-        </w:rPr>
-      </w:pPr>
-      <w:r>
-        <w:rPr>
-          <w:rFonts w:cstheme="minorHAnsi"/>
-          <w:sz w:val="32"/>
-          <w:szCs w:val="32"/>
-        </w:rPr>
-        <w:t>Esta tabla nos servirá para saber dónde está el libro en la biblioteca o quien se lo ha llevado anteriormente.</w:t>
-      </w:r>
-    </w:p>
-    <w:p>
-      <w:pPr>
-        <w:rPr>
-          <w:rFonts w:cstheme="minorHAnsi"/>
-          <w:sz w:val="32"/>
-          <w:szCs w:val="32"/>
-        </w:rPr>
-      </w:pPr>
-    </w:p>
-    <w:p>
-      <w:pPr>
-        <w:rPr>
-          <w:rFonts w:cstheme="minorHAnsi"/>
-          <w:sz w:val="32"/>
-          <w:szCs w:val="32"/>
-        </w:rPr>
-      </w:pPr>
-      <w:r>
-        <w:rPr>
-          <w:rFonts w:cstheme="minorHAnsi"/>
-          <w:sz w:val="32"/>
-          <w:szCs w:val="32"/>
-        </w:rPr>
-        <w:t>CREATE TABLE LIBRO(</w:t>
-      </w:r>
+        <w:t xml:space="preserve">    UBICACION </w:t>
+      </w:r>
+      <w:proofErr w:type="gramStart"/>
+      <w:r>
+        <w:rPr>
+          <w:rFonts w:cstheme="minorHAnsi"/>
+          <w:sz w:val="32"/>
+          <w:szCs w:val="32"/>
+        </w:rPr>
+        <w:t>TEXT(</w:t>
+      </w:r>
+      <w:proofErr w:type="gramEnd"/>
+      <w:r>
+        <w:rPr>
+          <w:rFonts w:cstheme="minorHAnsi"/>
+          <w:sz w:val="32"/>
+          <w:szCs w:val="32"/>
+        </w:rPr>
+        <w:t>30))</w:t>
+      </w:r>
+    </w:p>
+    <w:p>
+      <w:pPr>
+        <w:rPr>
+          <w:rFonts w:cstheme="minorHAnsi"/>
+          <w:sz w:val="28"/>
+          <w:szCs w:val="28"/>
+        </w:rPr>
+      </w:pPr>
+      <w:r>
+        <w:rPr>
+          <w:rFonts w:cstheme="minorHAnsi"/>
+          <w:sz w:val="28"/>
+          <w:szCs w:val="28"/>
+        </w:rPr>
+        <w:t xml:space="preserve">Esta tabla nos servirá para saber dónde está </w:t>
+      </w:r>
+      <w:r>
+        <w:rPr>
+          <w:rFonts w:cstheme="minorHAnsi"/>
+          <w:sz w:val="28"/>
+          <w:szCs w:val="28"/>
+        </w:rPr>
+        <w:t>la ubicación de cada</w:t>
+      </w:r>
+      <w:r>
+        <w:rPr>
+          <w:rFonts w:cstheme="minorHAnsi"/>
+          <w:sz w:val="28"/>
+          <w:szCs w:val="28"/>
+        </w:rPr>
+        <w:t xml:space="preserve"> libro en la biblioteca o quien se lo ha llevado anteriormente.</w:t>
+      </w:r>
+    </w:p>
+    <w:p>
+      <w:pPr>
+        <w:rPr>
+          <w:rFonts w:cstheme="minorHAnsi"/>
+          <w:sz w:val="32"/>
+          <w:szCs w:val="32"/>
+        </w:rPr>
+      </w:pPr>
+    </w:p>
+    <w:p>
+      <w:pPr>
+        <w:rPr>
+          <w:rFonts w:cstheme="minorHAnsi"/>
+          <w:sz w:val="32"/>
+          <w:szCs w:val="32"/>
+        </w:rPr>
+      </w:pPr>
+      <w:r>
+        <w:rPr>
+          <w:rFonts w:cstheme="minorHAnsi"/>
+          <w:sz w:val="32"/>
+          <w:szCs w:val="32"/>
+        </w:rPr>
+        <w:t xml:space="preserve">CREATE TABLE </w:t>
+      </w:r>
+      <w:proofErr w:type="gramStart"/>
+      <w:r>
+        <w:rPr>
+          <w:rFonts w:cstheme="minorHAnsi"/>
+          <w:sz w:val="32"/>
+          <w:szCs w:val="32"/>
+        </w:rPr>
+        <w:t>LIBRO(</w:t>
+      </w:r>
+      <w:proofErr w:type="gramEnd"/>
     </w:p>
     <w:p>
       <w:pPr>
@@ -512,41 +653,95 @@
           <w:sz w:val="32"/>
           <w:szCs w:val="32"/>
         </w:rPr>
-        <w:t>TITULO VARCHAR(30),</w:t>
-      </w:r>
-    </w:p>
-    <w:p>
-      <w:pPr>
-        <w:rPr>
-          <w:rFonts w:cstheme="minorHAnsi"/>
-          <w:sz w:val="32"/>
-          <w:szCs w:val="32"/>
-        </w:rPr>
-      </w:pPr>
-      <w:r>
-        <w:rPr>
-          <w:rFonts w:cstheme="minorHAnsi"/>
-          <w:sz w:val="32"/>
-          <w:szCs w:val="32"/>
-        </w:rPr>
-        <w:t>EDICION VARCHAR(20),</w:t>
-      </w:r>
-    </w:p>
-    <w:p>
-      <w:pPr>
-        <w:rPr>
-          <w:rFonts w:cstheme="minorHAnsi"/>
-          <w:sz w:val="32"/>
-          <w:szCs w:val="32"/>
-        </w:rPr>
-      </w:pPr>
-      <w:r>
-        <w:rPr>
-          <w:rFonts w:cstheme="minorHAnsi"/>
-          <w:sz w:val="32"/>
-          <w:szCs w:val="32"/>
-        </w:rPr>
-        <w:t>TIPO_LIBRO VARCHAR(30),</w:t>
+        <w:t xml:space="preserve">TITULO </w:t>
+      </w:r>
+      <w:proofErr w:type="gramStart"/>
+      <w:r>
+        <w:rPr>
+          <w:rFonts w:cstheme="minorHAnsi"/>
+          <w:sz w:val="32"/>
+          <w:szCs w:val="32"/>
+        </w:rPr>
+        <w:t>VARCHAR(</w:t>
+      </w:r>
+      <w:proofErr w:type="gramEnd"/>
+      <w:r>
+        <w:rPr>
+          <w:rFonts w:cstheme="minorHAnsi"/>
+          <w:sz w:val="32"/>
+          <w:szCs w:val="32"/>
+        </w:rPr>
+        <w:t>30),</w:t>
+      </w:r>
+    </w:p>
+    <w:p>
+      <w:pPr>
+        <w:rPr>
+          <w:rFonts w:cstheme="minorHAnsi"/>
+          <w:sz w:val="32"/>
+          <w:szCs w:val="32"/>
+        </w:rPr>
+      </w:pPr>
+      <w:r>
+        <w:rPr>
+          <w:rFonts w:cstheme="minorHAnsi"/>
+          <w:sz w:val="32"/>
+          <w:szCs w:val="32"/>
+        </w:rPr>
+        <w:t xml:space="preserve">EDICION </w:t>
+      </w:r>
+      <w:proofErr w:type="gramStart"/>
+      <w:r>
+        <w:rPr>
+          <w:rFonts w:cstheme="minorHAnsi"/>
+          <w:sz w:val="32"/>
+          <w:szCs w:val="32"/>
+        </w:rPr>
+        <w:t>VARCHAR(</w:t>
+      </w:r>
+      <w:proofErr w:type="gramEnd"/>
+      <w:r>
+        <w:rPr>
+          <w:rFonts w:cstheme="minorHAnsi"/>
+          <w:sz w:val="32"/>
+          <w:szCs w:val="32"/>
+        </w:rPr>
+        <w:t>20),</w:t>
+      </w:r>
+    </w:p>
+    <w:p>
+      <w:pPr>
+        <w:rPr>
+          <w:rFonts w:cstheme="minorHAnsi"/>
+          <w:sz w:val="32"/>
+          <w:szCs w:val="32"/>
+        </w:rPr>
+      </w:pPr>
+      <w:r>
+        <w:rPr>
+          <w:rFonts w:cstheme="minorHAnsi"/>
+          <w:sz w:val="32"/>
+          <w:szCs w:val="32"/>
+        </w:rPr>
+        <w:t xml:space="preserve">TIPO_LIBRO </w:t>
+      </w:r>
+      <w:proofErr w:type="gramStart"/>
+      <w:r>
+        <w:rPr>
+          <w:rFonts w:cstheme="minorHAnsi"/>
+          <w:sz w:val="32"/>
+          <w:szCs w:val="32"/>
+        </w:rPr>
+        <w:t>VARCHAR(</w:t>
+      </w:r>
+      <w:proofErr w:type="gramEnd"/>
+      <w:r>
+        <w:rPr>
+          <w:rFonts w:cstheme="minorHAnsi"/>
+          <w:sz w:val="32"/>
+          <w:szCs w:val="32"/>
+        </w:rPr>
+        <w:t>30),</w:t>
       </w:r>
     </w:p>
     <w:p>
@@ -980,61 +1175,1530 @@
       <w:pPr>
         <w:rPr>
           <w:rFonts w:cstheme="minorHAnsi"/>
-          <w:sz w:val="32"/>
-          <w:szCs w:val="32"/>
-        </w:rPr>
-      </w:pPr>
-      <w:r>
-        <w:rPr>
-          <w:rFonts w:cstheme="minorHAnsi"/>
-          <w:sz w:val="32"/>
-          <w:szCs w:val="32"/>
-        </w:rPr>
-        <w:t xml:space="preserve">Esta es la tabla que </w:t>
+          <w:sz w:val="28"/>
+          <w:szCs w:val="28"/>
+        </w:rPr>
+      </w:pPr>
+      <w:r>
+        <w:rPr>
+          <w:rFonts w:cstheme="minorHAnsi"/>
+          <w:sz w:val="28"/>
+          <w:szCs w:val="28"/>
+        </w:rPr>
+        <w:t xml:space="preserve">Esta es la tabla que corresponde al libro en sí mismo y por ende está directamente conectado con gran parte de los atributos que existen en el resto de las tablas, ya sea autor, ubicación, editorial, categoría, </w:t>
+      </w:r>
+      <w:r>
+        <w:rPr>
+          <w:rFonts w:cstheme="minorHAnsi"/>
+          <w:sz w:val="28"/>
+          <w:szCs w:val="28"/>
+        </w:rPr>
+        <w:t>país</w:t>
+      </w:r>
+      <w:r>
+        <w:rPr>
+          <w:rFonts w:cstheme="minorHAnsi"/>
+          <w:sz w:val="28"/>
+          <w:szCs w:val="28"/>
+        </w:rPr>
+        <w:t xml:space="preserve">, estado, stock, </w:t>
+      </w:r>
+      <w:r>
+        <w:rPr>
+          <w:rFonts w:cstheme="minorHAnsi"/>
+          <w:sz w:val="28"/>
+          <w:szCs w:val="28"/>
+        </w:rPr>
+        <w:t>préstamo</w:t>
+      </w:r>
+      <w:r>
+        <w:rPr>
+          <w:rFonts w:cstheme="minorHAnsi"/>
+          <w:sz w:val="28"/>
+          <w:szCs w:val="28"/>
+        </w:rPr>
+        <w:t>, ya que, es importante tener libros porque sin ellos no habría conocimientos y ésta no sería la tabla más importante.</w:t>
+      </w:r>
+    </w:p>
+    <w:p>
+      <w:pPr>
+        <w:rPr>
+          <w:rFonts w:cstheme="minorHAnsi"/>
+          <w:sz w:val="28"/>
+          <w:szCs w:val="28"/>
+        </w:rPr>
+      </w:pPr>
+    </w:p>
+    <w:p>
+      <w:pPr>
+        <w:rPr>
+          <w:rFonts w:cstheme="minorHAnsi"/>
+          <w:sz w:val="32"/>
+          <w:szCs w:val="32"/>
+        </w:rPr>
+      </w:pPr>
+      <w:r>
+        <w:rPr>
+          <w:rFonts w:cstheme="minorHAnsi"/>
+          <w:sz w:val="32"/>
+          <w:szCs w:val="32"/>
+        </w:rPr>
+        <w:t xml:space="preserve">CREATE TABLE </w:t>
+      </w:r>
+      <w:proofErr w:type="gramStart"/>
+      <w:r>
+        <w:rPr>
+          <w:rFonts w:cstheme="minorHAnsi"/>
+          <w:sz w:val="32"/>
+          <w:szCs w:val="32"/>
+        </w:rPr>
+        <w:t>CATEGORIA(</w:t>
+      </w:r>
+      <w:proofErr w:type="gramEnd"/>
+    </w:p>
+    <w:p>
+      <w:pPr>
+        <w:rPr>
+          <w:rFonts w:cstheme="minorHAnsi"/>
+          <w:sz w:val="32"/>
+          <w:szCs w:val="32"/>
+        </w:rPr>
+      </w:pPr>
+      <w:r>
+        <w:rPr>
+          <w:rFonts w:cstheme="minorHAnsi"/>
+          <w:sz w:val="32"/>
+          <w:szCs w:val="32"/>
+        </w:rPr>
+        <w:t xml:space="preserve">    ID_CATEGORIA INT PRIMARY KEY NOT NULL,</w:t>
+      </w:r>
+    </w:p>
+    <w:p>
+      <w:pPr>
+        <w:rPr>
+          <w:rFonts w:cstheme="minorHAnsi"/>
+          <w:sz w:val="32"/>
+          <w:szCs w:val="32"/>
+        </w:rPr>
+      </w:pPr>
+      <w:r>
+        <w:rPr>
+          <w:rFonts w:cstheme="minorHAnsi"/>
+          <w:sz w:val="32"/>
+          <w:szCs w:val="32"/>
+        </w:rPr>
+        <w:t xml:space="preserve">    CATEGORIA </w:t>
+      </w:r>
+      <w:proofErr w:type="gramStart"/>
+      <w:r>
+        <w:rPr>
+          <w:rFonts w:cstheme="minorHAnsi"/>
+          <w:sz w:val="32"/>
+          <w:szCs w:val="32"/>
+        </w:rPr>
+        <w:t>TEXT(</w:t>
+      </w:r>
+      <w:proofErr w:type="gramEnd"/>
+      <w:r>
+        <w:rPr>
+          <w:rFonts w:cstheme="minorHAnsi"/>
+          <w:sz w:val="32"/>
+          <w:szCs w:val="32"/>
+        </w:rPr>
+        <w:t>20))</w:t>
+      </w:r>
+    </w:p>
+    <w:p>
+      <w:pPr>
+        <w:rPr>
+          <w:rFonts w:cstheme="minorHAnsi"/>
+          <w:sz w:val="32"/>
+          <w:szCs w:val="32"/>
+        </w:rPr>
+      </w:pPr>
+    </w:p>
+    <w:p>
+      <w:pPr>
+        <w:rPr>
+          <w:rFonts w:cstheme="minorHAnsi"/>
+          <w:sz w:val="28"/>
+          <w:szCs w:val="28"/>
+        </w:rPr>
+      </w:pPr>
+      <w:r>
+        <w:rPr>
+          <w:rFonts w:cstheme="minorHAnsi"/>
+          <w:sz w:val="28"/>
+          <w:szCs w:val="28"/>
+        </w:rPr>
+        <w:t xml:space="preserve">Esta tabla sirve </w:t>
+      </w:r>
+      <w:r>
+        <w:rPr>
+          <w:rFonts w:cstheme="minorHAnsi"/>
+          <w:sz w:val="28"/>
+          <w:szCs w:val="28"/>
+        </w:rPr>
+        <w:t xml:space="preserve">para </w:t>
+      </w:r>
+      <w:r>
+        <w:rPr>
+          <w:rFonts w:cstheme="minorHAnsi"/>
+          <w:sz w:val="28"/>
+          <w:szCs w:val="28"/>
+        </w:rPr>
+        <w:t>hacer</w:t>
+      </w:r>
+      <w:r>
+        <w:rPr>
+          <w:rFonts w:cstheme="minorHAnsi"/>
+          <w:sz w:val="28"/>
+          <w:szCs w:val="28"/>
+        </w:rPr>
+        <w:t xml:space="preserve"> </w:t>
+      </w:r>
+      <w:r>
+        <w:rPr>
+          <w:rFonts w:cstheme="minorHAnsi"/>
+          <w:sz w:val="28"/>
+          <w:szCs w:val="28"/>
+        </w:rPr>
+        <w:t>más</w:t>
+      </w:r>
+      <w:r>
+        <w:rPr>
+          <w:rFonts w:cstheme="minorHAnsi"/>
+          <w:sz w:val="28"/>
+          <w:szCs w:val="28"/>
+        </w:rPr>
+        <w:t xml:space="preserve"> </w:t>
+      </w:r>
+      <w:r>
+        <w:rPr>
+          <w:rFonts w:cstheme="minorHAnsi"/>
+          <w:sz w:val="28"/>
+          <w:szCs w:val="28"/>
+        </w:rPr>
+        <w:t>sencillo la búsqueda que</w:t>
+      </w:r>
+      <w:r>
+        <w:rPr>
+          <w:rFonts w:cstheme="minorHAnsi"/>
+          <w:sz w:val="28"/>
+          <w:szCs w:val="28"/>
+        </w:rPr>
+        <w:t xml:space="preserve"> </w:t>
+      </w:r>
+      <w:r>
+        <w:rPr>
+          <w:rFonts w:cstheme="minorHAnsi"/>
+          <w:sz w:val="28"/>
+          <w:szCs w:val="28"/>
+        </w:rPr>
+        <w:t>será</w:t>
+      </w:r>
+      <w:r>
+        <w:rPr>
+          <w:rFonts w:cstheme="minorHAnsi"/>
+          <w:sz w:val="28"/>
+          <w:szCs w:val="28"/>
+        </w:rPr>
+        <w:t xml:space="preserve"> </w:t>
+      </w:r>
+      <w:r>
+        <w:rPr>
+          <w:rFonts w:cstheme="minorHAnsi"/>
+          <w:sz w:val="28"/>
+          <w:szCs w:val="28"/>
+        </w:rPr>
+        <w:t xml:space="preserve">para </w:t>
+      </w:r>
+      <w:r>
+        <w:rPr>
+          <w:rFonts w:cstheme="minorHAnsi"/>
+          <w:sz w:val="28"/>
+          <w:szCs w:val="28"/>
+        </w:rPr>
+        <w:t>agrupar</w:t>
+      </w:r>
+      <w:r>
+        <w:rPr>
+          <w:rFonts w:cstheme="minorHAnsi"/>
+          <w:sz w:val="28"/>
+          <w:szCs w:val="28"/>
+        </w:rPr>
+        <w:t xml:space="preserve">, </w:t>
+      </w:r>
+      <w:r>
+        <w:rPr>
+          <w:rFonts w:cstheme="minorHAnsi"/>
+          <w:sz w:val="28"/>
+          <w:szCs w:val="28"/>
+        </w:rPr>
+        <w:t xml:space="preserve">tener una </w:t>
+      </w:r>
+      <w:r>
+        <w:rPr>
+          <w:rFonts w:cstheme="minorHAnsi"/>
+          <w:sz w:val="28"/>
+          <w:szCs w:val="28"/>
+        </w:rPr>
+        <w:t>óptima</w:t>
+      </w:r>
+      <w:r>
+        <w:rPr>
+          <w:rFonts w:cstheme="minorHAnsi"/>
+          <w:sz w:val="28"/>
+          <w:szCs w:val="28"/>
+        </w:rPr>
+        <w:t xml:space="preserve"> </w:t>
+      </w:r>
+      <w:r>
+        <w:rPr>
+          <w:rFonts w:cstheme="minorHAnsi"/>
+          <w:sz w:val="28"/>
+          <w:szCs w:val="28"/>
+        </w:rPr>
+        <w:t>organización y</w:t>
+      </w:r>
+      <w:r>
+        <w:rPr>
+          <w:rFonts w:cstheme="minorHAnsi"/>
+          <w:sz w:val="28"/>
+          <w:szCs w:val="28"/>
+        </w:rPr>
+        <w:t xml:space="preserve"> </w:t>
+      </w:r>
+      <w:r>
+        <w:rPr>
+          <w:rFonts w:cstheme="minorHAnsi"/>
+          <w:sz w:val="28"/>
+          <w:szCs w:val="28"/>
+        </w:rPr>
+        <w:t>fácil</w:t>
+      </w:r>
+      <w:r>
+        <w:rPr>
+          <w:rFonts w:cstheme="minorHAnsi"/>
+          <w:sz w:val="28"/>
+          <w:szCs w:val="28"/>
+        </w:rPr>
+        <w:t xml:space="preserve"> ubicación de </w:t>
+      </w:r>
+      <w:r>
+        <w:rPr>
+          <w:rFonts w:cstheme="minorHAnsi"/>
+          <w:sz w:val="28"/>
+          <w:szCs w:val="28"/>
+        </w:rPr>
+        <w:t>estas</w:t>
+      </w:r>
+      <w:r>
+        <w:rPr>
+          <w:rFonts w:cstheme="minorHAnsi"/>
+          <w:sz w:val="28"/>
+          <w:szCs w:val="28"/>
+        </w:rPr>
+        <w:t>.</w:t>
+      </w:r>
+    </w:p>
+    <w:p>
+      <w:pPr>
+        <w:rPr>
+          <w:rFonts w:cstheme="minorHAnsi"/>
+          <w:sz w:val="32"/>
+          <w:szCs w:val="32"/>
+        </w:rPr>
+      </w:pPr>
+    </w:p>
+    <w:p>
+      <w:pPr>
+        <w:rPr>
+          <w:rFonts w:cstheme="minorHAnsi"/>
+          <w:sz w:val="32"/>
+          <w:szCs w:val="32"/>
+        </w:rPr>
+      </w:pPr>
+    </w:p>
+    <w:p>
+      <w:pPr>
+        <w:rPr>
+          <w:rFonts w:cstheme="minorHAnsi"/>
+          <w:sz w:val="32"/>
+          <w:szCs w:val="32"/>
+        </w:rPr>
+      </w:pPr>
+    </w:p>
+    <w:p>
+      <w:pPr>
+        <w:rPr>
+          <w:rFonts w:cstheme="minorHAnsi"/>
+          <w:sz w:val="32"/>
+          <w:szCs w:val="32"/>
+        </w:rPr>
+      </w:pPr>
+    </w:p>
+    <w:p>
+      <w:pPr>
+        <w:rPr>
+          <w:rFonts w:cstheme="minorHAnsi"/>
+          <w:sz w:val="32"/>
+          <w:szCs w:val="32"/>
+        </w:rPr>
+      </w:pPr>
+    </w:p>
+    <w:p>
+      <w:pPr>
+        <w:rPr>
+          <w:rFonts w:cstheme="minorHAnsi"/>
+          <w:sz w:val="32"/>
+          <w:szCs w:val="32"/>
+        </w:rPr>
+      </w:pPr>
+      <w:r>
+        <w:rPr>
+          <w:rFonts w:cstheme="minorHAnsi"/>
+          <w:sz w:val="32"/>
+          <w:szCs w:val="32"/>
+        </w:rPr>
+        <w:lastRenderedPageBreak/>
+        <w:t xml:space="preserve">CREATE TABLE </w:t>
+      </w:r>
+      <w:proofErr w:type="gramStart"/>
+      <w:r>
+        <w:rPr>
+          <w:rFonts w:cstheme="minorHAnsi"/>
+          <w:sz w:val="32"/>
+          <w:szCs w:val="32"/>
+        </w:rPr>
+        <w:t>USUARIO(</w:t>
+      </w:r>
+      <w:proofErr w:type="gramEnd"/>
+    </w:p>
+    <w:p>
+      <w:pPr>
+        <w:rPr>
+          <w:rFonts w:cstheme="minorHAnsi"/>
+          <w:sz w:val="32"/>
+          <w:szCs w:val="32"/>
+        </w:rPr>
+      </w:pPr>
+      <w:r>
+        <w:rPr>
+          <w:rFonts w:cstheme="minorHAnsi"/>
+          <w:sz w:val="32"/>
+          <w:szCs w:val="32"/>
+        </w:rPr>
+        <w:t xml:space="preserve">    ID_USUARIO INT PRIMARY KEY NOT NULL,</w:t>
+      </w:r>
+    </w:p>
+    <w:p>
+      <w:pPr>
+        <w:rPr>
+          <w:rFonts w:cstheme="minorHAnsi"/>
+          <w:sz w:val="32"/>
+          <w:szCs w:val="32"/>
+        </w:rPr>
+      </w:pPr>
+      <w:r>
+        <w:rPr>
+          <w:rFonts w:cstheme="minorHAnsi"/>
+          <w:sz w:val="32"/>
+          <w:szCs w:val="32"/>
+        </w:rPr>
+        <w:t xml:space="preserve">    NOMBRE_US </w:t>
+      </w:r>
+      <w:proofErr w:type="gramStart"/>
+      <w:r>
+        <w:rPr>
+          <w:rFonts w:cstheme="minorHAnsi"/>
+          <w:sz w:val="32"/>
+          <w:szCs w:val="32"/>
+        </w:rPr>
+        <w:t>TEXT(</w:t>
+      </w:r>
+      <w:proofErr w:type="gramEnd"/>
+      <w:r>
+        <w:rPr>
+          <w:rFonts w:cstheme="minorHAnsi"/>
+          <w:sz w:val="32"/>
+          <w:szCs w:val="32"/>
+        </w:rPr>
+        <w:t>20),</w:t>
+      </w:r>
+    </w:p>
+    <w:p>
+      <w:pPr>
+        <w:rPr>
+          <w:rFonts w:cstheme="minorHAnsi"/>
+          <w:sz w:val="32"/>
+          <w:szCs w:val="32"/>
+        </w:rPr>
+      </w:pPr>
+      <w:r>
+        <w:rPr>
+          <w:rFonts w:cstheme="minorHAnsi"/>
+          <w:sz w:val="32"/>
+          <w:szCs w:val="32"/>
+        </w:rPr>
+        <w:t xml:space="preserve">    APELLIDO_US </w:t>
+      </w:r>
+      <w:proofErr w:type="gramStart"/>
+      <w:r>
+        <w:rPr>
+          <w:rFonts w:cstheme="minorHAnsi"/>
+          <w:sz w:val="32"/>
+          <w:szCs w:val="32"/>
+        </w:rPr>
+        <w:t>TEXT(</w:t>
+      </w:r>
+      <w:proofErr w:type="gramEnd"/>
+      <w:r>
+        <w:rPr>
+          <w:rFonts w:cstheme="minorHAnsi"/>
+          <w:sz w:val="32"/>
+          <w:szCs w:val="32"/>
+        </w:rPr>
+        <w:t>20),</w:t>
+      </w:r>
+    </w:p>
+    <w:p>
+      <w:pPr>
+        <w:rPr>
+          <w:rFonts w:cstheme="minorHAnsi"/>
+          <w:sz w:val="32"/>
+          <w:szCs w:val="32"/>
+        </w:rPr>
+      </w:pPr>
+      <w:r>
+        <w:rPr>
+          <w:rFonts w:cstheme="minorHAnsi"/>
+          <w:sz w:val="32"/>
+          <w:szCs w:val="32"/>
+        </w:rPr>
+        <w:t xml:space="preserve">    EDAD INT,</w:t>
+      </w:r>
+    </w:p>
+    <w:p>
+      <w:pPr>
+        <w:rPr>
+          <w:rFonts w:cstheme="minorHAnsi"/>
+          <w:sz w:val="32"/>
+          <w:szCs w:val="32"/>
+        </w:rPr>
+      </w:pPr>
+      <w:r>
+        <w:rPr>
+          <w:rFonts w:cstheme="minorHAnsi"/>
+          <w:sz w:val="32"/>
+          <w:szCs w:val="32"/>
+        </w:rPr>
+        <w:t xml:space="preserve">    DIRECCION </w:t>
+      </w:r>
+      <w:proofErr w:type="gramStart"/>
+      <w:r>
+        <w:rPr>
+          <w:rFonts w:cstheme="minorHAnsi"/>
+          <w:sz w:val="32"/>
+          <w:szCs w:val="32"/>
+        </w:rPr>
+        <w:t>TEXT(</w:t>
+      </w:r>
+      <w:proofErr w:type="gramEnd"/>
+      <w:r>
+        <w:rPr>
+          <w:rFonts w:cstheme="minorHAnsi"/>
+          <w:sz w:val="32"/>
+          <w:szCs w:val="32"/>
+        </w:rPr>
+        <w:t>30),</w:t>
+      </w:r>
+    </w:p>
+    <w:p>
+      <w:pPr>
+        <w:rPr>
+          <w:rFonts w:cstheme="minorHAnsi"/>
+          <w:sz w:val="32"/>
+          <w:szCs w:val="32"/>
+        </w:rPr>
+      </w:pPr>
+      <w:r>
+        <w:rPr>
+          <w:rFonts w:cstheme="minorHAnsi"/>
+          <w:sz w:val="32"/>
+          <w:szCs w:val="32"/>
+        </w:rPr>
+        <w:t xml:space="preserve">    RUN </w:t>
+      </w:r>
+      <w:proofErr w:type="gramStart"/>
+      <w:r>
+        <w:rPr>
+          <w:rFonts w:cstheme="minorHAnsi"/>
+          <w:sz w:val="32"/>
+          <w:szCs w:val="32"/>
+        </w:rPr>
+        <w:t>TEXT(</w:t>
+      </w:r>
+      <w:proofErr w:type="gramEnd"/>
+      <w:r>
+        <w:rPr>
+          <w:rFonts w:cstheme="minorHAnsi"/>
+          <w:sz w:val="32"/>
+          <w:szCs w:val="32"/>
+        </w:rPr>
+        <w:t>20),</w:t>
+      </w:r>
+    </w:p>
+    <w:p>
+      <w:pPr>
+        <w:rPr>
+          <w:rFonts w:cstheme="minorHAnsi"/>
+          <w:sz w:val="32"/>
+          <w:szCs w:val="32"/>
+        </w:rPr>
+      </w:pPr>
+      <w:r>
+        <w:rPr>
+          <w:rFonts w:cstheme="minorHAnsi"/>
+          <w:sz w:val="32"/>
+          <w:szCs w:val="32"/>
+        </w:rPr>
+        <w:t xml:space="preserve">    TELEFONO INT)</w:t>
+      </w:r>
+    </w:p>
+    <w:p>
+      <w:pPr>
+        <w:rPr>
+          <w:rFonts w:cstheme="minorHAnsi"/>
+          <w:sz w:val="32"/>
+          <w:szCs w:val="32"/>
+        </w:rPr>
+      </w:pPr>
+    </w:p>
+    <w:p>
+      <w:pPr>
+        <w:rPr>
+          <w:rFonts w:cstheme="minorHAnsi"/>
+          <w:sz w:val="28"/>
+          <w:szCs w:val="28"/>
+        </w:rPr>
+      </w:pPr>
+      <w:r>
+        <w:rPr>
+          <w:rFonts w:cstheme="minorHAnsi"/>
+          <w:sz w:val="28"/>
+          <w:szCs w:val="28"/>
+        </w:rPr>
+        <w:t xml:space="preserve">En la tabla usuario para tenerlo en </w:t>
+      </w:r>
+      <w:r>
+        <w:rPr>
+          <w:rFonts w:cstheme="minorHAnsi"/>
+          <w:sz w:val="28"/>
+          <w:szCs w:val="28"/>
+        </w:rPr>
+        <w:t>consideración</w:t>
+      </w:r>
+      <w:r>
+        <w:rPr>
+          <w:rFonts w:cstheme="minorHAnsi"/>
+          <w:sz w:val="28"/>
+          <w:szCs w:val="28"/>
+        </w:rPr>
+        <w:t xml:space="preserve"> se identifica a la persona donde irá a retirar los libros de la biblioteca con su nombre, apellido, edad, dirección, </w:t>
       </w:r>
       <w:proofErr w:type="spellStart"/>
       <w:r>
         <w:rPr>
           <w:rFonts w:cstheme="minorHAnsi"/>
-          <w:sz w:val="32"/>
-          <w:szCs w:val="32"/>
-        </w:rPr>
-        <w:t>esta</w:t>
+          <w:sz w:val="28"/>
+          <w:szCs w:val="28"/>
+        </w:rPr>
+        <w:t>rut</w:t>
       </w:r>
       <w:proofErr w:type="spellEnd"/>
       <w:r>
         <w:rPr>
           <w:rFonts w:cstheme="minorHAnsi"/>
-          <w:sz w:val="32"/>
-          <w:szCs w:val="32"/>
-        </w:rPr>
-        <w:t xml:space="preserve"> totalmente conectado con casi todos los atributos de las otras tablas (autor, ubicación, editorial,</w:t>
-      </w:r>
-      <w:r>
-        <w:rPr>
-          <w:rFonts w:cstheme="minorHAnsi"/>
-          <w:sz w:val="32"/>
-          <w:szCs w:val="32"/>
-        </w:rPr>
-        <w:t xml:space="preserve"> categoría, </w:t>
+          <w:sz w:val="28"/>
+          <w:szCs w:val="28"/>
+        </w:rPr>
+        <w:t xml:space="preserve"> y número de </w:t>
+      </w:r>
+      <w:r>
+        <w:rPr>
+          <w:rFonts w:cstheme="minorHAnsi"/>
+          <w:sz w:val="28"/>
+          <w:szCs w:val="28"/>
+        </w:rPr>
+        <w:t>teléfono</w:t>
+      </w:r>
+      <w:r>
+        <w:rPr>
+          <w:rFonts w:cstheme="minorHAnsi"/>
+          <w:sz w:val="28"/>
+          <w:szCs w:val="28"/>
+        </w:rPr>
+        <w:t xml:space="preserve">.  Sobre lo anterior el nombre completo para saber claramente el nombre de la persona que retirara el libro porque </w:t>
+      </w:r>
+      <w:r>
+        <w:rPr>
+          <w:rFonts w:cstheme="minorHAnsi"/>
+          <w:sz w:val="28"/>
+          <w:szCs w:val="28"/>
+        </w:rPr>
+        <w:t>si no</w:t>
+      </w:r>
+      <w:r>
+        <w:rPr>
+          <w:rFonts w:cstheme="minorHAnsi"/>
+          <w:sz w:val="28"/>
+          <w:szCs w:val="28"/>
+        </w:rPr>
+        <w:t xml:space="preserve"> uno queda totalmente confundido, la edad no importa porque cualquiera que quiera leer libros tiene todo el derecho de hacerlo, la dirección puede ser o no importante, el </w:t>
       </w:r>
       <w:proofErr w:type="spellStart"/>
       <w:r>
         <w:rPr>
           <w:rFonts w:cstheme="minorHAnsi"/>
-          <w:sz w:val="32"/>
-          <w:szCs w:val="32"/>
-        </w:rPr>
-        <w:t>pais</w:t>
+          <w:sz w:val="28"/>
+          <w:szCs w:val="28"/>
+        </w:rPr>
+        <w:t>rut</w:t>
       </w:r>
       <w:proofErr w:type="spellEnd"/>
       <w:r>
         <w:rPr>
           <w:rFonts w:cstheme="minorHAnsi"/>
-          <w:sz w:val="32"/>
-          <w:szCs w:val="32"/>
-        </w:rPr>
-        <w:t>, estado,</w:t>
+          <w:sz w:val="28"/>
+          <w:szCs w:val="28"/>
+        </w:rPr>
+        <w:t xml:space="preserve"> para poder identificar a la persona y el </w:t>
+      </w:r>
+      <w:r>
+        <w:rPr>
+          <w:rFonts w:cstheme="minorHAnsi"/>
+          <w:sz w:val="28"/>
+          <w:szCs w:val="28"/>
+        </w:rPr>
+        <w:t>teléfono</w:t>
+      </w:r>
+      <w:r>
+        <w:rPr>
+          <w:rFonts w:cstheme="minorHAnsi"/>
+          <w:sz w:val="28"/>
+          <w:szCs w:val="28"/>
+        </w:rPr>
+        <w:t xml:space="preserve"> porque en casos uno no tiene idea y necesita el </w:t>
+      </w:r>
+      <w:r>
+        <w:rPr>
+          <w:rFonts w:cstheme="minorHAnsi"/>
+          <w:sz w:val="28"/>
+          <w:szCs w:val="28"/>
+        </w:rPr>
+        <w:t>teléfono</w:t>
+      </w:r>
+      <w:r>
+        <w:rPr>
+          <w:rFonts w:cstheme="minorHAnsi"/>
+          <w:sz w:val="28"/>
+          <w:szCs w:val="28"/>
+        </w:rPr>
+        <w:t xml:space="preserve"> del personal y pueda hacer </w:t>
+      </w:r>
+      <w:r>
+        <w:rPr>
+          <w:rFonts w:cstheme="minorHAnsi"/>
+          <w:sz w:val="28"/>
+          <w:szCs w:val="28"/>
+        </w:rPr>
+        <w:t>algún</w:t>
+      </w:r>
+      <w:r>
+        <w:rPr>
+          <w:rFonts w:cstheme="minorHAnsi"/>
+          <w:sz w:val="28"/>
+          <w:szCs w:val="28"/>
+        </w:rPr>
+        <w:t xml:space="preserve"> llamado </w:t>
+      </w:r>
+      <w:r>
+        <w:rPr>
+          <w:rFonts w:cstheme="minorHAnsi"/>
+          <w:sz w:val="28"/>
+          <w:szCs w:val="28"/>
+        </w:rPr>
+        <w:t>telefónico</w:t>
+      </w:r>
+      <w:r>
+        <w:rPr>
+          <w:rFonts w:cstheme="minorHAnsi"/>
+          <w:sz w:val="28"/>
+          <w:szCs w:val="28"/>
+        </w:rPr>
+        <w:t xml:space="preserve"> a la biblioteca e ir retirar el libro correspondiente.</w:t>
+      </w:r>
+    </w:p>
+    <w:p>
+      <w:pPr>
+        <w:rPr>
+          <w:rFonts w:cstheme="minorHAnsi"/>
+          <w:sz w:val="32"/>
+          <w:szCs w:val="32"/>
+        </w:rPr>
+      </w:pPr>
+    </w:p>
+    <w:p>
+      <w:pPr>
+        <w:rPr>
+          <w:rFonts w:cstheme="minorHAnsi"/>
+          <w:sz w:val="32"/>
+          <w:szCs w:val="32"/>
+        </w:rPr>
+      </w:pPr>
+      <w:r>
+        <w:rPr>
+          <w:rFonts w:cstheme="minorHAnsi"/>
+          <w:sz w:val="32"/>
+          <w:szCs w:val="32"/>
+        </w:rPr>
+        <w:t xml:space="preserve">CREATE TABLE </w:t>
+      </w:r>
+      <w:proofErr w:type="gramStart"/>
+      <w:r>
+        <w:rPr>
+          <w:rFonts w:cstheme="minorHAnsi"/>
+          <w:sz w:val="32"/>
+          <w:szCs w:val="32"/>
+        </w:rPr>
+        <w:t>ESTADO(</w:t>
+      </w:r>
+      <w:proofErr w:type="gramEnd"/>
+    </w:p>
+    <w:p>
+      <w:pPr>
+        <w:rPr>
+          <w:rFonts w:cstheme="minorHAnsi"/>
+          <w:sz w:val="32"/>
+          <w:szCs w:val="32"/>
+        </w:rPr>
+      </w:pPr>
+      <w:r>
+        <w:rPr>
+          <w:rFonts w:cstheme="minorHAnsi"/>
+          <w:sz w:val="32"/>
+          <w:szCs w:val="32"/>
+        </w:rPr>
+        <w:t xml:space="preserve">    ID_ESTADO INT PRIMARY KEY NOT NULL,</w:t>
+      </w:r>
+    </w:p>
+    <w:p>
+      <w:pPr>
+        <w:rPr>
+          <w:rFonts w:cstheme="minorHAnsi"/>
+          <w:sz w:val="32"/>
+          <w:szCs w:val="32"/>
+        </w:rPr>
+      </w:pPr>
+      <w:r>
+        <w:rPr>
+          <w:rFonts w:cstheme="minorHAnsi"/>
+          <w:sz w:val="32"/>
+          <w:szCs w:val="32"/>
+        </w:rPr>
+        <w:t xml:space="preserve">    ESTADO </w:t>
+      </w:r>
+      <w:proofErr w:type="gramStart"/>
+      <w:r>
+        <w:rPr>
+          <w:rFonts w:cstheme="minorHAnsi"/>
+          <w:sz w:val="32"/>
+          <w:szCs w:val="32"/>
+        </w:rPr>
+        <w:t>TEXT(</w:t>
+      </w:r>
+      <w:proofErr w:type="gramEnd"/>
+      <w:r>
+        <w:rPr>
+          <w:rFonts w:cstheme="minorHAnsi"/>
+          <w:sz w:val="32"/>
+          <w:szCs w:val="32"/>
+        </w:rPr>
+        <w:t>20))</w:t>
+      </w:r>
+    </w:p>
+    <w:p>
+      <w:pPr>
+        <w:rPr>
+          <w:rFonts w:cstheme="minorHAnsi"/>
+          <w:sz w:val="32"/>
+          <w:szCs w:val="32"/>
+        </w:rPr>
+      </w:pPr>
+    </w:p>
+    <w:p>
+      <w:pPr>
+        <w:rPr>
+          <w:rFonts w:cstheme="minorHAnsi"/>
+          <w:sz w:val="28"/>
+          <w:szCs w:val="28"/>
+        </w:rPr>
+      </w:pPr>
+      <w:r>
+        <w:rPr>
+          <w:rFonts w:cstheme="minorHAnsi"/>
+          <w:sz w:val="28"/>
+          <w:szCs w:val="28"/>
+        </w:rPr>
+        <w:t>Esta tabla sirve identificar cómo</w:t>
+      </w:r>
+      <w:r>
+        <w:rPr>
+          <w:rFonts w:cstheme="minorHAnsi"/>
+          <w:sz w:val="28"/>
+          <w:szCs w:val="28"/>
+        </w:rPr>
+        <w:t xml:space="preserve"> se</w:t>
+      </w:r>
+      <w:r>
+        <w:rPr>
+          <w:rFonts w:cstheme="minorHAnsi"/>
+          <w:sz w:val="28"/>
+          <w:szCs w:val="28"/>
+        </w:rPr>
+        <w:t xml:space="preserve"> conservar</w:t>
+      </w:r>
+      <w:r>
+        <w:rPr>
+          <w:rFonts w:cstheme="minorHAnsi"/>
+          <w:sz w:val="28"/>
+          <w:szCs w:val="28"/>
+        </w:rPr>
+        <w:t xml:space="preserve"> el mantenimiento de cada libro</w:t>
+      </w:r>
+    </w:p>
+    <w:p>
+      <w:pPr>
+        <w:rPr>
+          <w:rFonts w:cstheme="minorHAnsi"/>
+          <w:sz w:val="32"/>
+          <w:szCs w:val="32"/>
+        </w:rPr>
+      </w:pPr>
+    </w:p>
+    <w:p>
+      <w:pPr>
+        <w:rPr>
+          <w:rFonts w:cstheme="minorHAnsi"/>
+          <w:sz w:val="32"/>
+          <w:szCs w:val="32"/>
+        </w:rPr>
+      </w:pPr>
+      <w:r>
+        <w:rPr>
+          <w:rFonts w:cstheme="minorHAnsi"/>
+          <w:sz w:val="32"/>
+          <w:szCs w:val="32"/>
+        </w:rPr>
+        <w:lastRenderedPageBreak/>
+        <w:t xml:space="preserve">CREATE TABLE </w:t>
+      </w:r>
+      <w:proofErr w:type="gramStart"/>
+      <w:r>
+        <w:rPr>
+          <w:rFonts w:cstheme="minorHAnsi"/>
+          <w:sz w:val="32"/>
+          <w:szCs w:val="32"/>
+        </w:rPr>
+        <w:t>STOCK(</w:t>
+      </w:r>
+      <w:proofErr w:type="gramEnd"/>
+    </w:p>
+    <w:p>
+      <w:pPr>
+        <w:rPr>
+          <w:rFonts w:cstheme="minorHAnsi"/>
+          <w:sz w:val="32"/>
+          <w:szCs w:val="32"/>
+        </w:rPr>
+      </w:pPr>
+      <w:r>
+        <w:rPr>
+          <w:rFonts w:cstheme="minorHAnsi"/>
+          <w:sz w:val="32"/>
+          <w:szCs w:val="32"/>
+        </w:rPr>
+        <w:t xml:space="preserve">    ID_STOCK INT PRIMARY KEY NOT NULL,</w:t>
+      </w:r>
+    </w:p>
+    <w:p>
+      <w:pPr>
+        <w:rPr>
+          <w:rFonts w:cstheme="minorHAnsi"/>
+          <w:sz w:val="32"/>
+          <w:szCs w:val="32"/>
+        </w:rPr>
+      </w:pPr>
+      <w:r>
+        <w:rPr>
+          <w:rFonts w:cstheme="minorHAnsi"/>
+          <w:sz w:val="32"/>
+          <w:szCs w:val="32"/>
+        </w:rPr>
+        <w:t xml:space="preserve">    ID_LIBRO INT,</w:t>
+      </w:r>
+    </w:p>
+    <w:p>
+      <w:pPr>
+        <w:rPr>
+          <w:rFonts w:cstheme="minorHAnsi"/>
+          <w:sz w:val="32"/>
+          <w:szCs w:val="32"/>
+        </w:rPr>
+      </w:pPr>
+      <w:r>
+        <w:rPr>
+          <w:rFonts w:cstheme="minorHAnsi"/>
+          <w:sz w:val="32"/>
+          <w:szCs w:val="32"/>
+        </w:rPr>
+        <w:t xml:space="preserve">    FOREIGN KEY (ID_LIBRO) REFERENCES LIBRO(ID_LIBRO</w:t>
+      </w:r>
+      <w:proofErr w:type="gramStart"/>
+      <w:r>
+        <w:rPr>
+          <w:rFonts w:cstheme="minorHAnsi"/>
+          <w:sz w:val="32"/>
+          <w:szCs w:val="32"/>
+        </w:rPr>
+        <w:t>) )</w:t>
+      </w:r>
+      <w:proofErr w:type="gramEnd"/>
+    </w:p>
+    <w:p>
+      <w:pPr>
+        <w:rPr>
+          <w:rFonts w:cstheme="minorHAnsi"/>
+          <w:sz w:val="28"/>
+          <w:szCs w:val="28"/>
+        </w:rPr>
+      </w:pPr>
+      <w:r>
+        <w:rPr>
+          <w:rFonts w:cstheme="minorHAnsi"/>
+          <w:sz w:val="28"/>
+          <w:szCs w:val="28"/>
+        </w:rPr>
+        <w:t xml:space="preserve">Esta tabla sirve para darnos cuanta cantidad de </w:t>
+      </w:r>
+      <w:r>
+        <w:rPr>
+          <w:rFonts w:cstheme="minorHAnsi"/>
+          <w:sz w:val="28"/>
+          <w:szCs w:val="28"/>
+        </w:rPr>
+        <w:t>libro nos</w:t>
+      </w:r>
+      <w:r>
+        <w:rPr>
+          <w:rFonts w:cstheme="minorHAnsi"/>
+          <w:sz w:val="28"/>
+          <w:szCs w:val="28"/>
+        </w:rPr>
+        <w:t xml:space="preserve"> pertenece</w:t>
+      </w:r>
+    </w:p>
+    <w:p>
+      <w:pPr>
+        <w:rPr>
+          <w:rFonts w:cstheme="minorHAnsi"/>
+          <w:sz w:val="32"/>
+          <w:szCs w:val="32"/>
+        </w:rPr>
+      </w:pPr>
+    </w:p>
+    <w:p>
+      <w:pPr>
+        <w:rPr>
+          <w:rFonts w:cstheme="minorHAnsi"/>
+          <w:sz w:val="32"/>
+          <w:szCs w:val="32"/>
+        </w:rPr>
+      </w:pPr>
+      <w:r>
+        <w:rPr>
+          <w:rFonts w:cstheme="minorHAnsi"/>
+          <w:sz w:val="32"/>
+          <w:szCs w:val="32"/>
+        </w:rPr>
+        <w:t>CREATE TABLE ESTADO_POR_</w:t>
+      </w:r>
+      <w:proofErr w:type="gramStart"/>
+      <w:r>
+        <w:rPr>
+          <w:rFonts w:cstheme="minorHAnsi"/>
+          <w:sz w:val="32"/>
+          <w:szCs w:val="32"/>
+        </w:rPr>
+        <w:t>STOCK(</w:t>
+      </w:r>
+      <w:proofErr w:type="gramEnd"/>
+    </w:p>
+    <w:p>
+      <w:pPr>
+        <w:rPr>
+          <w:rFonts w:cstheme="minorHAnsi"/>
+          <w:sz w:val="32"/>
+          <w:szCs w:val="32"/>
+        </w:rPr>
+      </w:pPr>
+      <w:r>
+        <w:rPr>
+          <w:rFonts w:cstheme="minorHAnsi"/>
+          <w:sz w:val="32"/>
+          <w:szCs w:val="32"/>
+        </w:rPr>
+        <w:t xml:space="preserve">    ID_STOCK INT,</w:t>
+      </w:r>
+    </w:p>
+    <w:p>
+      <w:pPr>
+        <w:rPr>
+          <w:rFonts w:cstheme="minorHAnsi"/>
+          <w:sz w:val="32"/>
+          <w:szCs w:val="32"/>
+        </w:rPr>
+      </w:pPr>
+      <w:r>
+        <w:rPr>
+          <w:rFonts w:cstheme="minorHAnsi"/>
+          <w:sz w:val="32"/>
+          <w:szCs w:val="32"/>
+        </w:rPr>
+        <w:t xml:space="preserve">    ID_ESTADO INT,</w:t>
+      </w:r>
+    </w:p>
+    <w:p>
+      <w:pPr>
+        <w:rPr>
+          <w:rFonts w:cstheme="minorHAnsi"/>
+          <w:sz w:val="32"/>
+          <w:szCs w:val="32"/>
+        </w:rPr>
+      </w:pPr>
+      <w:r>
+        <w:rPr>
+          <w:rFonts w:cstheme="minorHAnsi"/>
+          <w:sz w:val="32"/>
+          <w:szCs w:val="32"/>
+        </w:rPr>
+        <w:t xml:space="preserve">    FOREIGN KEY(ID_STOCK) REFERENCES STOCK(ID_STOCK</w:t>
+      </w:r>
+      <w:proofErr w:type="gramStart"/>
+      <w:r>
+        <w:rPr>
+          <w:rFonts w:cstheme="minorHAnsi"/>
+          <w:sz w:val="32"/>
+          <w:szCs w:val="32"/>
+        </w:rPr>
+        <w:t>) ,</w:t>
+      </w:r>
+      <w:proofErr w:type="gramEnd"/>
+    </w:p>
+    <w:p>
+      <w:pPr>
+        <w:rPr>
+          <w:rFonts w:cstheme="minorHAnsi"/>
+          <w:sz w:val="32"/>
+          <w:szCs w:val="32"/>
+        </w:rPr>
+      </w:pPr>
+      <w:r>
+        <w:rPr>
+          <w:rFonts w:cstheme="minorHAnsi"/>
+          <w:sz w:val="32"/>
+          <w:szCs w:val="32"/>
+        </w:rPr>
+        <w:t xml:space="preserve">    FOREIGN KEY(ID_ESTADO) REFERENCES ESTADO(ID_ESTADO</w:t>
+      </w:r>
+      <w:proofErr w:type="gramStart"/>
+      <w:r>
+        <w:rPr>
+          <w:rFonts w:cstheme="minorHAnsi"/>
+          <w:sz w:val="32"/>
+          <w:szCs w:val="32"/>
+        </w:rPr>
+        <w:t>) )</w:t>
+      </w:r>
+      <w:proofErr w:type="gramEnd"/>
+    </w:p>
+    <w:p>
+      <w:pPr>
+        <w:rPr>
+          <w:rFonts w:cstheme="minorHAnsi"/>
+          <w:sz w:val="28"/>
+          <w:szCs w:val="28"/>
+        </w:rPr>
+      </w:pPr>
+      <w:r>
+        <w:rPr>
+          <w:rFonts w:cstheme="minorHAnsi"/>
+          <w:sz w:val="28"/>
+          <w:szCs w:val="28"/>
+        </w:rPr>
+        <w:t>Lugar en el cual se guarda y permanece almacenado el libro</w:t>
+      </w:r>
+      <w:r>
+        <w:rPr>
+          <w:rFonts w:cstheme="minorHAnsi"/>
+          <w:sz w:val="28"/>
+          <w:szCs w:val="28"/>
+        </w:rPr>
+        <w:t>.</w:t>
+      </w:r>
+    </w:p>
+    <w:p>
+      <w:pPr>
+        <w:rPr>
+          <w:rFonts w:cstheme="minorHAnsi"/>
+          <w:sz w:val="32"/>
+          <w:szCs w:val="32"/>
+        </w:rPr>
+      </w:pPr>
+    </w:p>
+    <w:p>
+      <w:pPr>
+        <w:rPr>
+          <w:rFonts w:cstheme="minorHAnsi"/>
+          <w:sz w:val="32"/>
+          <w:szCs w:val="32"/>
+        </w:rPr>
+      </w:pPr>
+    </w:p>
+    <w:p>
+      <w:pPr>
+        <w:rPr>
+          <w:rFonts w:cstheme="minorHAnsi"/>
+          <w:sz w:val="32"/>
+          <w:szCs w:val="32"/>
+        </w:rPr>
+      </w:pPr>
+    </w:p>
+    <w:p>
+      <w:pPr>
+        <w:rPr>
+          <w:rFonts w:cstheme="minorHAnsi"/>
+          <w:sz w:val="32"/>
+          <w:szCs w:val="32"/>
+        </w:rPr>
+      </w:pPr>
+    </w:p>
+    <w:p>
+      <w:pPr>
+        <w:rPr>
+          <w:rFonts w:cstheme="minorHAnsi"/>
+          <w:sz w:val="32"/>
+          <w:szCs w:val="32"/>
+        </w:rPr>
+      </w:pPr>
+    </w:p>
+    <w:p>
+      <w:pPr>
+        <w:rPr>
+          <w:rFonts w:cstheme="minorHAnsi"/>
+          <w:sz w:val="32"/>
+          <w:szCs w:val="32"/>
+        </w:rPr>
+      </w:pPr>
+    </w:p>
+    <w:p>
+      <w:pPr>
+        <w:rPr>
+          <w:rFonts w:cstheme="minorHAnsi"/>
+          <w:sz w:val="32"/>
+          <w:szCs w:val="32"/>
+        </w:rPr>
+      </w:pPr>
+    </w:p>
+    <w:p>
+      <w:pPr>
+        <w:rPr>
+          <w:rFonts w:cstheme="minorHAnsi"/>
+          <w:sz w:val="32"/>
+          <w:szCs w:val="32"/>
+        </w:rPr>
+      </w:pPr>
+    </w:p>
+    <w:p>
+      <w:pPr>
+        <w:rPr>
+          <w:rFonts w:cstheme="minorHAnsi"/>
+          <w:sz w:val="32"/>
+          <w:szCs w:val="32"/>
+        </w:rPr>
+      </w:pPr>
+    </w:p>
+    <w:p>
+      <w:pPr>
+        <w:rPr>
+          <w:rFonts w:cstheme="minorHAnsi"/>
+          <w:sz w:val="32"/>
+          <w:szCs w:val="32"/>
+        </w:rPr>
+      </w:pPr>
+    </w:p>
+    <w:p>
+      <w:pPr>
+        <w:rPr>
+          <w:rFonts w:cstheme="minorHAnsi"/>
+          <w:sz w:val="32"/>
+          <w:szCs w:val="32"/>
+        </w:rPr>
+      </w:pPr>
+      <w:r>
+        <w:rPr>
+          <w:rFonts w:cstheme="minorHAnsi"/>
+          <w:sz w:val="32"/>
+          <w:szCs w:val="32"/>
+        </w:rPr>
+        <w:lastRenderedPageBreak/>
+        <w:t xml:space="preserve">CREATE TABLE </w:t>
+      </w:r>
+      <w:proofErr w:type="gramStart"/>
+      <w:r>
+        <w:rPr>
+          <w:rFonts w:cstheme="minorHAnsi"/>
+          <w:sz w:val="32"/>
+          <w:szCs w:val="32"/>
+        </w:rPr>
+        <w:t>PRESTAMO(</w:t>
+      </w:r>
+      <w:proofErr w:type="gramEnd"/>
+    </w:p>
+    <w:p>
+      <w:pPr>
+        <w:rPr>
+          <w:rFonts w:cstheme="minorHAnsi"/>
+          <w:sz w:val="32"/>
+          <w:szCs w:val="32"/>
+        </w:rPr>
+      </w:pPr>
+      <w:r>
+        <w:rPr>
+          <w:rFonts w:cstheme="minorHAnsi"/>
+          <w:sz w:val="32"/>
+          <w:szCs w:val="32"/>
+        </w:rPr>
+        <w:t xml:space="preserve">    ID_PRESTAMO INT PRIMARY KEY NOT NULL,</w:t>
+      </w:r>
+    </w:p>
+    <w:p>
+      <w:pPr>
+        <w:rPr>
+          <w:rFonts w:cstheme="minorHAnsi"/>
+          <w:sz w:val="32"/>
+          <w:szCs w:val="32"/>
+        </w:rPr>
+      </w:pPr>
+      <w:r>
+        <w:rPr>
+          <w:rFonts w:cstheme="minorHAnsi"/>
+          <w:sz w:val="32"/>
+          <w:szCs w:val="32"/>
+        </w:rPr>
+        <w:t xml:space="preserve">    HORA_PRESTAMO </w:t>
+      </w:r>
+      <w:proofErr w:type="gramStart"/>
+      <w:r>
+        <w:rPr>
+          <w:rFonts w:cstheme="minorHAnsi"/>
+          <w:sz w:val="32"/>
+          <w:szCs w:val="32"/>
+        </w:rPr>
+        <w:t>TEXT(</w:t>
+      </w:r>
+      <w:proofErr w:type="gramEnd"/>
+      <w:r>
+        <w:rPr>
+          <w:rFonts w:cstheme="minorHAnsi"/>
+          <w:sz w:val="32"/>
+          <w:szCs w:val="32"/>
+        </w:rPr>
+        <w:t>10),</w:t>
+      </w:r>
+    </w:p>
+    <w:p>
+      <w:pPr>
+        <w:rPr>
+          <w:rFonts w:cstheme="minorHAnsi"/>
+          <w:sz w:val="32"/>
+          <w:szCs w:val="32"/>
+        </w:rPr>
+      </w:pPr>
+      <w:r>
+        <w:rPr>
+          <w:rFonts w:cstheme="minorHAnsi"/>
+          <w:sz w:val="32"/>
+          <w:szCs w:val="32"/>
+        </w:rPr>
+        <w:t xml:space="preserve">    FECHA_PRESTAMO </w:t>
+      </w:r>
+      <w:proofErr w:type="gramStart"/>
+      <w:r>
+        <w:rPr>
+          <w:rFonts w:cstheme="minorHAnsi"/>
+          <w:sz w:val="32"/>
+          <w:szCs w:val="32"/>
+        </w:rPr>
+        <w:t>TEXT(</w:t>
+      </w:r>
+      <w:proofErr w:type="gramEnd"/>
+      <w:r>
+        <w:rPr>
+          <w:rFonts w:cstheme="minorHAnsi"/>
+          <w:sz w:val="32"/>
+          <w:szCs w:val="32"/>
+        </w:rPr>
+        <w:t>15),</w:t>
+      </w:r>
+    </w:p>
+    <w:p>
+      <w:pPr>
+        <w:rPr>
+          <w:rFonts w:cstheme="minorHAnsi"/>
+          <w:sz w:val="32"/>
+          <w:szCs w:val="32"/>
+        </w:rPr>
+      </w:pPr>
+      <w:r>
+        <w:rPr>
+          <w:rFonts w:cstheme="minorHAnsi"/>
+          <w:sz w:val="32"/>
+          <w:szCs w:val="32"/>
+        </w:rPr>
+        <w:t xml:space="preserve">    HORA_ENTREGA </w:t>
+      </w:r>
+      <w:proofErr w:type="gramStart"/>
+      <w:r>
+        <w:rPr>
+          <w:rFonts w:cstheme="minorHAnsi"/>
+          <w:sz w:val="32"/>
+          <w:szCs w:val="32"/>
+        </w:rPr>
+        <w:t>TEXT(</w:t>
+      </w:r>
+      <w:proofErr w:type="gramEnd"/>
+      <w:r>
+        <w:rPr>
+          <w:rFonts w:cstheme="minorHAnsi"/>
+          <w:sz w:val="32"/>
+          <w:szCs w:val="32"/>
+        </w:rPr>
+        <w:t>10),</w:t>
+      </w:r>
+    </w:p>
+    <w:p>
+      <w:pPr>
+        <w:rPr>
+          <w:rFonts w:cstheme="minorHAnsi"/>
+          <w:sz w:val="32"/>
+          <w:szCs w:val="32"/>
+        </w:rPr>
+      </w:pPr>
+      <w:r>
+        <w:rPr>
+          <w:rFonts w:cstheme="minorHAnsi"/>
+          <w:sz w:val="32"/>
+          <w:szCs w:val="32"/>
+        </w:rPr>
+        <w:t xml:space="preserve">    FECHA_ENTREGA </w:t>
+      </w:r>
+      <w:proofErr w:type="gramStart"/>
+      <w:r>
+        <w:rPr>
+          <w:rFonts w:cstheme="minorHAnsi"/>
+          <w:sz w:val="32"/>
+          <w:szCs w:val="32"/>
+        </w:rPr>
+        <w:t>TEXT(</w:t>
+      </w:r>
+      <w:proofErr w:type="gramEnd"/>
+      <w:r>
+        <w:rPr>
+          <w:rFonts w:cstheme="minorHAnsi"/>
+          <w:sz w:val="32"/>
+          <w:szCs w:val="32"/>
+        </w:rPr>
+        <w:t>15),</w:t>
+      </w:r>
+    </w:p>
+    <w:p>
+      <w:pPr>
+        <w:rPr>
+          <w:rFonts w:cstheme="minorHAnsi"/>
+          <w:sz w:val="32"/>
+          <w:szCs w:val="32"/>
+        </w:rPr>
+      </w:pPr>
+      <w:r>
+        <w:rPr>
+          <w:rFonts w:cstheme="minorHAnsi"/>
+          <w:sz w:val="32"/>
+          <w:szCs w:val="32"/>
+        </w:rPr>
+        <w:t xml:space="preserve">    ID_USUARIO INT,</w:t>
+      </w:r>
+    </w:p>
+    <w:p>
+      <w:pPr>
+        <w:rPr>
+          <w:rFonts w:cstheme="minorHAnsi"/>
+          <w:sz w:val="32"/>
+          <w:szCs w:val="32"/>
+        </w:rPr>
+      </w:pPr>
+      <w:r>
+        <w:rPr>
+          <w:rFonts w:cstheme="minorHAnsi"/>
+          <w:sz w:val="32"/>
+          <w:szCs w:val="32"/>
+        </w:rPr>
+        <w:t xml:space="preserve">    ID_LIBRO INT,</w:t>
+      </w:r>
+    </w:p>
+    <w:p>
+      <w:pPr>
+        <w:rPr>
+          <w:rFonts w:cstheme="minorHAnsi"/>
+          <w:sz w:val="32"/>
+          <w:szCs w:val="32"/>
+        </w:rPr>
+      </w:pPr>
+      <w:r>
+        <w:rPr>
+          <w:rFonts w:cstheme="minorHAnsi"/>
+          <w:sz w:val="32"/>
+          <w:szCs w:val="32"/>
+        </w:rPr>
+        <w:t xml:space="preserve">    ID_STOCK INT,</w:t>
+      </w:r>
+    </w:p>
+    <w:p>
+      <w:pPr>
+        <w:rPr>
+          <w:rFonts w:cstheme="minorHAnsi"/>
+          <w:sz w:val="32"/>
+          <w:szCs w:val="32"/>
+        </w:rPr>
+      </w:pPr>
+      <w:r>
+        <w:rPr>
+          <w:rFonts w:cstheme="minorHAnsi"/>
+          <w:sz w:val="32"/>
+          <w:szCs w:val="32"/>
+        </w:rPr>
+        <w:t xml:space="preserve">    FOREIGN KEY (ID_USUARIO) REFERENCES</w:t>
       </w:r>
       <w:r>
         <w:rPr>
@@ -1050,18 +2714,60 @@
           <w:sz w:val="32"/>
           <w:szCs w:val="32"/>
         </w:rPr>
-        <w:t xml:space="preserve">stock, </w:t>
-      </w:r>
-      <w:proofErr w:type="spellStart"/>
-      <w:r>
-        <w:rPr>
-          <w:rFonts w:cstheme="minorHAnsi"/>
-          <w:sz w:val="32"/>
-          <w:szCs w:val="32"/>
-        </w:rPr>
-        <w:t>prestamo</w:t>
-      </w:r>
-      <w:proofErr w:type="spellEnd"/>
+        <w:t>USUARIO(ID_USUARIO),</w:t>
+      </w:r>
+    </w:p>
+    <w:p>
+      <w:pPr>
+        <w:rPr>
+          <w:rFonts w:cstheme="minorHAnsi"/>
+          <w:sz w:val="32"/>
+          <w:szCs w:val="32"/>
+        </w:rPr>
+      </w:pPr>
+      <w:r>
+        <w:rPr>
+          <w:rFonts w:cstheme="minorHAnsi"/>
+          <w:sz w:val="32"/>
+          <w:szCs w:val="32"/>
+        </w:rPr>
+        <w:t xml:space="preserve">    FOREIGN KEY (ID_LIBRO) REFERENCES LIBRO(ID_LIBRO</w:t>
+      </w:r>
+      <w:proofErr w:type="gramStart"/>
+      <w:r>
+        <w:rPr>
+          <w:rFonts w:cstheme="minorHAnsi"/>
+          <w:sz w:val="32"/>
+          <w:szCs w:val="32"/>
+        </w:rPr>
+        <w:t>) ,</w:t>
+      </w:r>
+      <w:proofErr w:type="gramEnd"/>
+    </w:p>
+    <w:p>
+      <w:pPr>
+        <w:rPr>
+          <w:rFonts w:cstheme="minorHAnsi"/>
+          <w:sz w:val="32"/>
+          <w:szCs w:val="32"/>
+        </w:rPr>
+      </w:pPr>
+      <w:r>
+        <w:rPr>
+          <w:rFonts w:cstheme="minorHAnsi"/>
+          <w:sz w:val="32"/>
+          <w:szCs w:val="32"/>
+        </w:rPr>
+        <w:t xml:space="preserve">    FOREIGN KEY (ID_STOCK) REFERENCES STOCK(ID_STOCK)</w:t>
+      </w:r>
+      <w:r>
+        <w:rPr>
+          <w:rFonts w:cstheme="minorHAnsi"/>
+          <w:sz w:val="32"/>
+          <w:szCs w:val="32"/>
+        </w:rPr>
+        <w:br/>
+      </w:r>
       <w:r>
         <w:rPr>
           <w:rFonts w:cstheme="minorHAnsi"/>
@@ -1070,817 +2776,177 @@
         </w:rPr>
         <w:t>)</w:t>
       </w:r>
-      <w:r>
-        <w:rPr>
-          <w:rFonts w:cstheme="minorHAnsi"/>
-          <w:sz w:val="32"/>
-          <w:szCs w:val="32"/>
-        </w:rPr>
-        <w:t xml:space="preserve">….. </w:t>
-      </w:r>
-    </w:p>
-    <w:p>
-      <w:pPr>
-        <w:rPr>
-          <w:rFonts w:cstheme="minorHAnsi"/>
-          <w:sz w:val="32"/>
-          <w:szCs w:val="32"/>
-        </w:rPr>
-      </w:pPr>
-    </w:p>
-    <w:p>
-      <w:pPr>
-        <w:rPr>
-          <w:rFonts w:cstheme="minorHAnsi"/>
-          <w:sz w:val="32"/>
-          <w:szCs w:val="32"/>
-        </w:rPr>
-      </w:pPr>
-      <w:r>
-        <w:rPr>
-          <w:rFonts w:cstheme="minorHAnsi"/>
-          <w:sz w:val="32"/>
-          <w:szCs w:val="32"/>
-        </w:rPr>
-        <w:t>CREATE TABLE CATEGORIA(</w:t>
-      </w:r>
-    </w:p>
-    <w:p>
-      <w:pPr>
-        <w:rPr>
-          <w:rFonts w:cstheme="minorHAnsi"/>
-          <w:sz w:val="32"/>
-          <w:szCs w:val="32"/>
-        </w:rPr>
-      </w:pPr>
-      <w:r>
-        <w:rPr>
-          <w:rFonts w:cstheme="minorHAnsi"/>
-          <w:sz w:val="32"/>
-          <w:szCs w:val="32"/>
-        </w:rPr>
-        <w:t xml:space="preserve">    ID_CATEGORIA INT PRIMARY KEY NOT NULL,</w:t>
-      </w:r>
-    </w:p>
-    <w:p>
-      <w:pPr>
-        <w:rPr>
-          <w:rFonts w:cstheme="minorHAnsi"/>
-          <w:sz w:val="32"/>
-          <w:szCs w:val="32"/>
-        </w:rPr>
-      </w:pPr>
-      <w:r>
-        <w:rPr>
-          <w:rFonts w:cstheme="minorHAnsi"/>
-          <w:sz w:val="32"/>
-          <w:szCs w:val="32"/>
-        </w:rPr>
-        <w:t xml:space="preserve">    CATEGORIA TEXT(20))</w:t>
-      </w:r>
-    </w:p>
-    <w:p>
-      <w:pPr>
-        <w:rPr>
-          <w:rFonts w:cstheme="minorHAnsi"/>
-          <w:sz w:val="32"/>
-          <w:szCs w:val="32"/>
-        </w:rPr>
-      </w:pPr>
-    </w:p>
-    <w:p>
-      <w:pPr>
-        <w:rPr>
-          <w:rFonts w:cstheme="minorHAnsi"/>
-          <w:sz w:val="32"/>
-          <w:szCs w:val="32"/>
-        </w:rPr>
-      </w:pPr>
-    </w:p>
-    <w:p>
-      <w:pPr>
-        <w:rPr>
-          <w:rFonts w:cstheme="minorHAnsi"/>
-          <w:sz w:val="32"/>
-          <w:szCs w:val="32"/>
-        </w:rPr>
-      </w:pPr>
-    </w:p>
-    <w:p>
-      <w:pPr>
-        <w:rPr>
-          <w:rFonts w:cstheme="minorHAnsi"/>
-          <w:sz w:val="32"/>
-          <w:szCs w:val="32"/>
-        </w:rPr>
-      </w:pPr>
-      <w:r>
-        <w:rPr>
-          <w:rFonts w:cstheme="minorHAnsi"/>
-          <w:sz w:val="32"/>
-          <w:szCs w:val="32"/>
-        </w:rPr>
-        <w:t>CREATE TABLE USUARIO(</w:t>
-      </w:r>
-    </w:p>
-    <w:p>
-      <w:pPr>
-        <w:rPr>
-          <w:rFonts w:cstheme="minorHAnsi"/>
-          <w:sz w:val="32"/>
-          <w:szCs w:val="32"/>
-        </w:rPr>
-      </w:pPr>
-      <w:r>
-        <w:rPr>
-          <w:rFonts w:cstheme="minorHAnsi"/>
-          <w:sz w:val="32"/>
-          <w:szCs w:val="32"/>
-        </w:rPr>
-        <w:t xml:space="preserve">    ID_USUARIO INT PRIMARY KEY NOT NULL,</w:t>
-      </w:r>
-    </w:p>
-    <w:p>
-      <w:pPr>
-        <w:rPr>
-          <w:rFonts w:cstheme="minorHAnsi"/>
-          <w:sz w:val="32"/>
-          <w:szCs w:val="32"/>
-        </w:rPr>
-      </w:pPr>
-      <w:r>
-        <w:rPr>
-          <w:rFonts w:cstheme="minorHAnsi"/>
-          <w:sz w:val="32"/>
-          <w:szCs w:val="32"/>
-        </w:rPr>
-        <w:t xml:space="preserve">    NOMBRE_US TEXT(20),</w:t>
-      </w:r>
-    </w:p>
-    <w:p>
-      <w:pPr>
-        <w:rPr>
-          <w:rFonts w:cstheme="minorHAnsi"/>
-          <w:sz w:val="32"/>
-          <w:szCs w:val="32"/>
-        </w:rPr>
-      </w:pPr>
-      <w:r>
-        <w:rPr>
-          <w:rFonts w:cstheme="minorHAnsi"/>
-          <w:sz w:val="32"/>
-          <w:szCs w:val="32"/>
-        </w:rPr>
-        <w:t xml:space="preserve">    APELLIDO_US TEXT(20),</w:t>
-      </w:r>
-    </w:p>
-    <w:p>
-      <w:pPr>
-        <w:rPr>
-          <w:rFonts w:cstheme="minorHAnsi"/>
-          <w:sz w:val="32"/>
-          <w:szCs w:val="32"/>
-        </w:rPr>
-      </w:pPr>
-      <w:r>
-        <w:rPr>
-          <w:rFonts w:cstheme="minorHAnsi"/>
-          <w:sz w:val="32"/>
-          <w:szCs w:val="32"/>
-        </w:rPr>
-        <w:t xml:space="preserve">    EDAD INT,</w:t>
-      </w:r>
-    </w:p>
-    <w:p>
-      <w:pPr>
-        <w:rPr>
-          <w:rFonts w:cstheme="minorHAnsi"/>
-          <w:sz w:val="32"/>
-          <w:szCs w:val="32"/>
-        </w:rPr>
-      </w:pPr>
-      <w:r>
-        <w:rPr>
-          <w:rFonts w:cstheme="minorHAnsi"/>
-          <w:sz w:val="32"/>
-          <w:szCs w:val="32"/>
-        </w:rPr>
-        <w:t xml:space="preserve">    DIRECCION TEXT(30),</w:t>
-      </w:r>
-    </w:p>
-    <w:p>
-      <w:pPr>
-        <w:rPr>
-          <w:rFonts w:cstheme="minorHAnsi"/>
-          <w:sz w:val="32"/>
-          <w:szCs w:val="32"/>
-        </w:rPr>
-      </w:pPr>
-      <w:r>
-        <w:rPr>
-          <w:rFonts w:cstheme="minorHAnsi"/>
-          <w:sz w:val="32"/>
-          <w:szCs w:val="32"/>
-        </w:rPr>
-        <w:lastRenderedPageBreak/>
-        <w:t xml:space="preserve">    RUN TEXT(20),</w:t>
-      </w:r>
-    </w:p>
-    <w:p>
-      <w:pPr>
-        <w:rPr>
-          <w:rFonts w:cstheme="minorHAnsi"/>
-          <w:sz w:val="32"/>
-          <w:szCs w:val="32"/>
-        </w:rPr>
-      </w:pPr>
-      <w:r>
-        <w:rPr>
-          <w:rFonts w:cstheme="minorHAnsi"/>
-          <w:sz w:val="32"/>
-          <w:szCs w:val="32"/>
-        </w:rPr>
-        <w:t xml:space="preserve">    TELEFONO INT)</w:t>
-      </w:r>
-    </w:p>
-    <w:p>
-      <w:pPr>
-        <w:rPr>
-          <w:rFonts w:cstheme="minorHAnsi"/>
-          <w:sz w:val="32"/>
-          <w:szCs w:val="32"/>
-        </w:rPr>
-      </w:pPr>
-    </w:p>
-    <w:p>
-      <w:pPr>
-        <w:rPr>
-          <w:rFonts w:cstheme="minorHAnsi"/>
-          <w:sz w:val="32"/>
-          <w:szCs w:val="32"/>
-        </w:rPr>
-      </w:pPr>
-    </w:p>
-    <w:p>
-      <w:pPr>
-        <w:rPr>
-          <w:rFonts w:cstheme="minorHAnsi"/>
-          <w:sz w:val="32"/>
-          <w:szCs w:val="32"/>
-        </w:rPr>
-      </w:pPr>
-      <w:r>
-        <w:rPr>
-          <w:rFonts w:cstheme="minorHAnsi"/>
-          <w:sz w:val="32"/>
-          <w:szCs w:val="32"/>
-        </w:rPr>
-        <w:t>CREATE TABLE ESTADO(</w:t>
-      </w:r>
-    </w:p>
-    <w:p>
-      <w:pPr>
-        <w:rPr>
-          <w:rFonts w:cstheme="minorHAnsi"/>
-          <w:sz w:val="32"/>
-          <w:szCs w:val="32"/>
-        </w:rPr>
-      </w:pPr>
-      <w:r>
-        <w:rPr>
-          <w:rFonts w:cstheme="minorHAnsi"/>
-          <w:sz w:val="32"/>
-          <w:szCs w:val="32"/>
-        </w:rPr>
-        <w:t xml:space="preserve">    ID_ESTADO INT PRIMARY KEY NOT NULL,</w:t>
-      </w:r>
-    </w:p>
-    <w:p>
-      <w:pPr>
-        <w:rPr>
-          <w:rFonts w:cstheme="minorHAnsi"/>
-          <w:sz w:val="32"/>
-          <w:szCs w:val="32"/>
-        </w:rPr>
-      </w:pPr>
-      <w:r>
-        <w:rPr>
-          <w:rFonts w:cstheme="minorHAnsi"/>
-          <w:sz w:val="32"/>
-          <w:szCs w:val="32"/>
-        </w:rPr>
-        <w:t xml:space="preserve">    ESTADO TEXT(20))</w:t>
-      </w:r>
-    </w:p>
-    <w:p>
-      <w:pPr>
-        <w:rPr>
-          <w:rFonts w:cstheme="minorHAnsi"/>
-          <w:sz w:val="32"/>
-          <w:szCs w:val="32"/>
-        </w:rPr>
-      </w:pPr>
-    </w:p>
-    <w:p>
-      <w:pPr>
-        <w:rPr>
-          <w:rFonts w:cstheme="minorHAnsi"/>
-          <w:sz w:val="32"/>
-          <w:szCs w:val="32"/>
-        </w:rPr>
-      </w:pPr>
-    </w:p>
-    <w:p>
-      <w:pPr>
-        <w:rPr>
-          <w:rFonts w:cstheme="minorHAnsi"/>
-          <w:sz w:val="32"/>
-          <w:szCs w:val="32"/>
-        </w:rPr>
-      </w:pPr>
-    </w:p>
-    <w:p>
-      <w:pPr>
-        <w:rPr>
-          <w:rFonts w:cstheme="minorHAnsi"/>
-          <w:sz w:val="32"/>
-          <w:szCs w:val="32"/>
-        </w:rPr>
-      </w:pPr>
-      <w:r>
-        <w:rPr>
-          <w:rFonts w:cstheme="minorHAnsi"/>
-          <w:sz w:val="32"/>
-          <w:szCs w:val="32"/>
-        </w:rPr>
-        <w:t>CREATE TABLE STOCK(</w:t>
-      </w:r>
-    </w:p>
-    <w:p>
-      <w:pPr>
-        <w:rPr>
-          <w:rFonts w:cstheme="minorHAnsi"/>
-          <w:sz w:val="32"/>
-          <w:szCs w:val="32"/>
-        </w:rPr>
-      </w:pPr>
-      <w:r>
-        <w:rPr>
-          <w:rFonts w:cstheme="minorHAnsi"/>
-          <w:sz w:val="32"/>
-          <w:szCs w:val="32"/>
-        </w:rPr>
-        <w:t xml:space="preserve">    ID_STOCK INT PRIMARY KEY NOT NULL,</w:t>
-      </w:r>
-    </w:p>
-    <w:p>
-      <w:pPr>
-        <w:rPr>
-          <w:rFonts w:cstheme="minorHAnsi"/>
-          <w:sz w:val="32"/>
-          <w:szCs w:val="32"/>
-        </w:rPr>
-      </w:pPr>
-      <w:r>
-        <w:rPr>
-          <w:rFonts w:cstheme="minorHAnsi"/>
-          <w:sz w:val="32"/>
-          <w:szCs w:val="32"/>
-        </w:rPr>
-        <w:t xml:space="preserve">    ID_LIBRO INT,</w:t>
-      </w:r>
-    </w:p>
-    <w:p>
-      <w:pPr>
-        <w:rPr>
-          <w:rFonts w:cstheme="minorHAnsi"/>
-          <w:sz w:val="32"/>
-          <w:szCs w:val="32"/>
-        </w:rPr>
-      </w:pPr>
-      <w:r>
-        <w:rPr>
-          <w:rFonts w:cstheme="minorHAnsi"/>
-          <w:sz w:val="32"/>
-          <w:szCs w:val="32"/>
-        </w:rPr>
-        <w:t xml:space="preserve">    FOREIGN KEY (ID_LIBRO) REFERENCES LIBRO(ID_LIBRO) )</w:t>
-      </w:r>
-    </w:p>
-    <w:p>
-      <w:pPr>
-        <w:rPr>
-          <w:rFonts w:cstheme="minorHAnsi"/>
-          <w:sz w:val="32"/>
-          <w:szCs w:val="32"/>
-        </w:rPr>
-      </w:pPr>
-    </w:p>
-    <w:p>
-      <w:pPr>
-        <w:rPr>
-          <w:rFonts w:cstheme="minorHAnsi"/>
-          <w:sz w:val="32"/>
-          <w:szCs w:val="32"/>
-        </w:rPr>
-      </w:pPr>
-    </w:p>
-    <w:p>
-      <w:pPr>
-        <w:rPr>
-          <w:rFonts w:cstheme="minorHAnsi"/>
-          <w:sz w:val="32"/>
-          <w:szCs w:val="32"/>
-        </w:rPr>
-      </w:pPr>
-      <w:r>
-        <w:rPr>
-          <w:rFonts w:cstheme="minorHAnsi"/>
-          <w:sz w:val="32"/>
-          <w:szCs w:val="32"/>
-        </w:rPr>
-        <w:t>CREATE TABLE ESTADO_POR_STOCK(</w:t>
-      </w:r>
-    </w:p>
-    <w:p>
-      <w:pPr>
-        <w:rPr>
-          <w:rFonts w:cstheme="minorHAnsi"/>
-          <w:sz w:val="32"/>
-          <w:szCs w:val="32"/>
-        </w:rPr>
-      </w:pPr>
-      <w:r>
-        <w:rPr>
-          <w:rFonts w:cstheme="minorHAnsi"/>
-          <w:sz w:val="32"/>
-          <w:szCs w:val="32"/>
-        </w:rPr>
-        <w:t xml:space="preserve">    ID_STOCK INT,</w:t>
-      </w:r>
-    </w:p>
-    <w:p>
-      <w:pPr>
-        <w:rPr>
-          <w:rFonts w:cstheme="minorHAnsi"/>
-          <w:sz w:val="32"/>
-          <w:szCs w:val="32"/>
-        </w:rPr>
-      </w:pPr>
-      <w:r>
-        <w:rPr>
-          <w:rFonts w:cstheme="minorHAnsi"/>
-          <w:sz w:val="32"/>
-          <w:szCs w:val="32"/>
-        </w:rPr>
-        <w:t xml:space="preserve">    ID_ESTADO INT,</w:t>
-      </w:r>
-    </w:p>
-    <w:p>
-      <w:pPr>
-        <w:rPr>
-          <w:rFonts w:cstheme="minorHAnsi"/>
-          <w:sz w:val="32"/>
-          <w:szCs w:val="32"/>
-        </w:rPr>
-      </w:pPr>
-      <w:r>
-        <w:rPr>
-          <w:rFonts w:cstheme="minorHAnsi"/>
-          <w:sz w:val="32"/>
-          <w:szCs w:val="32"/>
-        </w:rPr>
-        <w:t xml:space="preserve">    FOREIGN KEY(ID_STOCK) REFERENCES STOCK(ID_STOCK) ,</w:t>
-      </w:r>
-    </w:p>
-    <w:p>
-      <w:pPr>
-        <w:rPr>
-          <w:rFonts w:cstheme="minorHAnsi"/>
-          <w:sz w:val="32"/>
-          <w:szCs w:val="32"/>
-        </w:rPr>
-      </w:pPr>
-      <w:r>
-        <w:rPr>
-          <w:rFonts w:cstheme="minorHAnsi"/>
-          <w:sz w:val="32"/>
-          <w:szCs w:val="32"/>
-        </w:rPr>
-        <w:t xml:space="preserve">    FOREIGN KEY(ID_ESTADO) REFERENCES ESTADO(ID_ESTADO) )</w:t>
-      </w:r>
-    </w:p>
-    <w:p>
-      <w:pPr>
-        <w:rPr>
-          <w:rFonts w:cstheme="minorHAnsi"/>
-          <w:sz w:val="32"/>
-          <w:szCs w:val="32"/>
-        </w:rPr>
-      </w:pPr>
-    </w:p>
-    <w:p>
-      <w:pPr>
-        <w:rPr>
-          <w:rFonts w:cstheme="minorHAnsi"/>
-          <w:sz w:val="32"/>
-          <w:szCs w:val="32"/>
-        </w:rPr>
-      </w:pPr>
-    </w:p>
-    <w:p>
-      <w:pPr>
-        <w:rPr>
-          <w:rFonts w:cstheme="minorHAnsi"/>
-          <w:sz w:val="32"/>
-          <w:szCs w:val="32"/>
-        </w:rPr>
-      </w:pPr>
-      <w:r>
-        <w:rPr>
-          <w:rFonts w:cstheme="minorHAnsi"/>
-          <w:sz w:val="32"/>
-          <w:szCs w:val="32"/>
-        </w:rPr>
-        <w:t>CREATE TABLE PRESTAMO(</w:t>
-      </w:r>
-    </w:p>
-    <w:p>
-      <w:pPr>
-        <w:rPr>
-          <w:rFonts w:cstheme="minorHAnsi"/>
-          <w:sz w:val="32"/>
-          <w:szCs w:val="32"/>
-        </w:rPr>
-      </w:pPr>
-      <w:r>
-        <w:rPr>
-          <w:rFonts w:cstheme="minorHAnsi"/>
-          <w:sz w:val="32"/>
-          <w:szCs w:val="32"/>
-        </w:rPr>
-        <w:t xml:space="preserve">    ID_PRESTAMO INT PRIMARY KEY NOT NULL,</w:t>
-      </w:r>
-    </w:p>
-    <w:p>
-      <w:pPr>
-        <w:rPr>
-          <w:rFonts w:cstheme="minorHAnsi"/>
-          <w:sz w:val="32"/>
-          <w:szCs w:val="32"/>
-        </w:rPr>
-      </w:pPr>
-      <w:r>
-        <w:rPr>
-          <w:rFonts w:cstheme="minorHAnsi"/>
-          <w:sz w:val="32"/>
-          <w:szCs w:val="32"/>
-        </w:rPr>
-        <w:t xml:space="preserve">    HORA_PRESTAMO TEXT(10),</w:t>
-      </w:r>
-    </w:p>
-    <w:p>
-      <w:pPr>
-        <w:rPr>
-          <w:rFonts w:cstheme="minorHAnsi"/>
-          <w:sz w:val="32"/>
-          <w:szCs w:val="32"/>
-        </w:rPr>
-      </w:pPr>
-      <w:r>
-        <w:rPr>
-          <w:rFonts w:cstheme="minorHAnsi"/>
-          <w:sz w:val="32"/>
-          <w:szCs w:val="32"/>
-        </w:rPr>
-        <w:t xml:space="preserve">    FECHA_PRESTAMO TEXT(15),</w:t>
-      </w:r>
-    </w:p>
-    <w:p>
-      <w:pPr>
-        <w:rPr>
-          <w:rFonts w:cstheme="minorHAnsi"/>
-          <w:sz w:val="32"/>
-          <w:szCs w:val="32"/>
-        </w:rPr>
-      </w:pPr>
-      <w:r>
-        <w:rPr>
-          <w:rFonts w:cstheme="minorHAnsi"/>
-          <w:sz w:val="32"/>
-          <w:szCs w:val="32"/>
-        </w:rPr>
-        <w:t xml:space="preserve">    HORA_ENTREGA TEXT(10),</w:t>
-      </w:r>
-    </w:p>
-    <w:p>
-      <w:pPr>
-        <w:rPr>
-          <w:rFonts w:cstheme="minorHAnsi"/>
-          <w:sz w:val="32"/>
-          <w:szCs w:val="32"/>
-        </w:rPr>
-      </w:pPr>
-      <w:r>
-        <w:rPr>
-          <w:rFonts w:cstheme="minorHAnsi"/>
-          <w:sz w:val="32"/>
-          <w:szCs w:val="32"/>
-        </w:rPr>
-        <w:t xml:space="preserve">    FECHA_ENTREGA TEXT(15),</w:t>
-      </w:r>
-    </w:p>
-    <w:p>
-      <w:pPr>
-        <w:rPr>
-          <w:rFonts w:cstheme="minorHAnsi"/>
-          <w:sz w:val="32"/>
-          <w:szCs w:val="32"/>
-        </w:rPr>
-      </w:pPr>
-      <w:r>
-        <w:rPr>
-          <w:rFonts w:cstheme="minorHAnsi"/>
-          <w:sz w:val="32"/>
-          <w:szCs w:val="32"/>
-        </w:rPr>
-        <w:t xml:space="preserve">    ID_USUARIO INT,</w:t>
-      </w:r>
-    </w:p>
-    <w:p>
-      <w:pPr>
-        <w:rPr>
-          <w:rFonts w:cstheme="minorHAnsi"/>
-          <w:sz w:val="32"/>
-          <w:szCs w:val="32"/>
-        </w:rPr>
-      </w:pPr>
-      <w:r>
-        <w:rPr>
-          <w:rFonts w:cstheme="minorHAnsi"/>
-          <w:sz w:val="32"/>
-          <w:szCs w:val="32"/>
-        </w:rPr>
-        <w:t xml:space="preserve">    ID_LIBRO INT,</w:t>
-      </w:r>
-    </w:p>
-    <w:p>
-      <w:pPr>
-        <w:rPr>
-          <w:rFonts w:cstheme="minorHAnsi"/>
-          <w:sz w:val="32"/>
-          <w:szCs w:val="32"/>
-        </w:rPr>
-      </w:pPr>
-      <w:r>
-        <w:rPr>
-          <w:rFonts w:cstheme="minorHAnsi"/>
-          <w:sz w:val="32"/>
-          <w:szCs w:val="32"/>
-        </w:rPr>
-        <w:t xml:space="preserve">    ID_STOCK INT,</w:t>
-      </w:r>
-    </w:p>
-    <w:p>
-      <w:pPr>
-        <w:rPr>
-          <w:rFonts w:cstheme="minorHAnsi"/>
-          <w:sz w:val="32"/>
-          <w:szCs w:val="32"/>
-        </w:rPr>
-      </w:pPr>
-      <w:r>
-        <w:rPr>
-          <w:rFonts w:cstheme="minorHAnsi"/>
-          <w:sz w:val="32"/>
-          <w:szCs w:val="32"/>
-        </w:rPr>
-        <w:t xml:space="preserve">    FOREIGN KEY (ID_USUARIO) REFERENCES</w:t>
-      </w:r>
-      <w:r>
-        <w:rPr>
-          <w:rFonts w:cstheme="minorHAnsi"/>
-          <w:sz w:val="32"/>
-          <w:szCs w:val="32"/>
+    </w:p>
+    <w:p>
+      <w:pPr>
+        <w:rPr>
+          <w:rFonts w:cstheme="minorHAnsi"/>
+          <w:sz w:val="32"/>
+          <w:szCs w:val="32"/>
+        </w:rPr>
+      </w:pPr>
+    </w:p>
+    <w:p>
+      <w:pPr>
+        <w:rPr>
+          <w:rFonts w:cstheme="minorHAnsi"/>
+          <w:sz w:val="28"/>
+          <w:szCs w:val="28"/>
+        </w:rPr>
+      </w:pPr>
+      <w:r>
+        <w:rPr>
+          <w:rFonts w:cstheme="minorHAnsi"/>
+          <w:sz w:val="28"/>
+          <w:szCs w:val="28"/>
+        </w:rPr>
+        <w:t xml:space="preserve">Esta tabla nos indica a quienes les prestamos los libros </w:t>
+      </w:r>
+      <w:r>
+        <w:rPr>
+          <w:rFonts w:cstheme="minorHAnsi"/>
+          <w:sz w:val="28"/>
+          <w:szCs w:val="28"/>
+        </w:rPr>
+        <w:t xml:space="preserve">y a </w:t>
+      </w:r>
+      <w:r>
+        <w:rPr>
+          <w:rFonts w:cstheme="minorHAnsi"/>
+          <w:sz w:val="28"/>
+          <w:szCs w:val="28"/>
+        </w:rPr>
+        <w:t>su vez</w:t>
+      </w:r>
+      <w:r>
+        <w:rPr>
+          <w:rFonts w:cstheme="minorHAnsi"/>
+          <w:sz w:val="28"/>
+          <w:szCs w:val="28"/>
+        </w:rPr>
+        <w:t xml:space="preserve"> saber </w:t>
+      </w:r>
+      <w:r>
+        <w:rPr>
+          <w:rFonts w:cstheme="minorHAnsi"/>
+          <w:sz w:val="28"/>
+          <w:szCs w:val="28"/>
+        </w:rPr>
+        <w:t>cuándo</w:t>
+      </w:r>
+      <w:r>
+        <w:rPr>
+          <w:rFonts w:cstheme="minorHAnsi"/>
+          <w:sz w:val="28"/>
+          <w:szCs w:val="28"/>
         </w:rPr>
         <w:t xml:space="preserve"> </w:t>
       </w:r>
       <w:r>
         <w:rPr>
           <w:rFonts w:cstheme="minorHAnsi"/>
-          <w:sz w:val="32"/>
-          <w:szCs w:val="32"/>
-        </w:rPr>
-        <w:t>USUARIO(ID_USUARIO),</w:t>
-      </w:r>
-    </w:p>
-    <w:p>
-      <w:pPr>
-        <w:rPr>
-          <w:rFonts w:cstheme="minorHAnsi"/>
-          <w:sz w:val="32"/>
-          <w:szCs w:val="32"/>
-        </w:rPr>
-      </w:pPr>
-      <w:r>
-        <w:rPr>
-          <w:rFonts w:cstheme="minorHAnsi"/>
-          <w:sz w:val="32"/>
-          <w:szCs w:val="32"/>
-        </w:rPr>
-        <w:t xml:space="preserve">    FOREIGN KEY (ID_LIBRO) REFERENCES LIBRO(ID_LIBRO) ,</w:t>
-      </w:r>
-    </w:p>
-    <w:p>
-      <w:pPr>
-        <w:rPr>
-          <w:rFonts w:cstheme="minorHAnsi"/>
-          <w:sz w:val="32"/>
-          <w:szCs w:val="32"/>
-        </w:rPr>
-      </w:pPr>
-      <w:r>
-        <w:rPr>
-          <w:rFonts w:cstheme="minorHAnsi"/>
-          <w:sz w:val="32"/>
-          <w:szCs w:val="32"/>
-        </w:rPr>
-        <w:t xml:space="preserve">    FOREIGN KEY (ID_STOCK) REFERENCES STOCK(ID_STOCK)</w:t>
-      </w:r>
-      <w:r>
-        <w:rPr>
-          <w:rFonts w:cstheme="minorHAnsi"/>
-          <w:sz w:val="32"/>
-          <w:szCs w:val="32"/>
-        </w:rPr>
-        <w:br/>
-      </w:r>
-      <w:r>
-        <w:rPr>
-          <w:rFonts w:cstheme="minorHAnsi"/>
-          <w:sz w:val="32"/>
-          <w:szCs w:val="32"/>
-        </w:rPr>
-        <w:t>)</w:t>
-      </w:r>
-    </w:p>
-    <w:p>
-      <w:pPr>
-        <w:rPr>
-          <w:rFonts w:cstheme="minorHAnsi"/>
-          <w:sz w:val="32"/>
-          <w:szCs w:val="32"/>
-        </w:rPr>
-      </w:pPr>
-    </w:p>
-    <w:p>
-      <w:pPr>
-        <w:rPr>
-          <w:rFonts w:cstheme="minorHAnsi"/>
-          <w:sz w:val="32"/>
-          <w:szCs w:val="32"/>
-        </w:rPr>
-      </w:pPr>
-      <w:r>
-        <w:rPr>
-          <w:rFonts w:cstheme="minorHAnsi"/>
-          <w:sz w:val="32"/>
-          <w:szCs w:val="32"/>
-        </w:rPr>
-        <w:t>T</w:t>
-      </w:r>
-      <w:r>
-        <w:rPr>
-          <w:rFonts w:cstheme="minorHAnsi"/>
-          <w:sz w:val="32"/>
-          <w:szCs w:val="32"/>
-        </w:rPr>
-        <w:t>oda esta información es dedica</w:t>
-      </w:r>
-      <w:r>
-        <w:rPr>
-          <w:rFonts w:cstheme="minorHAnsi"/>
-          <w:sz w:val="32"/>
-          <w:szCs w:val="32"/>
-        </w:rPr>
-        <w:t>da</w:t>
-      </w:r>
-      <w:r>
-        <w:rPr>
-          <w:rFonts w:cstheme="minorHAnsi"/>
-          <w:sz w:val="32"/>
-          <w:szCs w:val="32"/>
-        </w:rPr>
-        <w:t xml:space="preserve"> para el "Liceo municipal F860" Comuna de María Pinto</w:t>
-      </w:r>
-      <w:r>
-        <w:rPr>
-          <w:rFonts w:cstheme="minorHAnsi"/>
-          <w:sz w:val="32"/>
-          <w:szCs w:val="32"/>
-        </w:rPr>
-        <w:t>.</w:t>
-      </w:r>
+          <w:sz w:val="28"/>
+          <w:szCs w:val="28"/>
+        </w:rPr>
+        <w:t>las personas tienen</w:t>
+      </w:r>
+      <w:r>
+        <w:rPr>
+          <w:rFonts w:cstheme="minorHAnsi"/>
+          <w:sz w:val="28"/>
+          <w:szCs w:val="28"/>
+        </w:rPr>
+        <w:t xml:space="preserve"> que devolver el libro</w:t>
+      </w:r>
+      <w:r>
+        <w:rPr>
+          <w:rFonts w:cstheme="minorHAnsi"/>
+          <w:sz w:val="28"/>
+          <w:szCs w:val="28"/>
+        </w:rPr>
+        <w:t>, también esta conectada a las tablas usuario, libro y stock lo cual haría que fuera mucho más fácil identificar cuando entregaron el libro o cuando se lo llevaron aparte identificamos a quien le entregamos el libro.</w:t>
+      </w:r>
+    </w:p>
+    <w:p>
+      <w:pPr>
+        <w:rPr>
+          <w:rFonts w:cstheme="minorHAnsi"/>
+          <w:sz w:val="32"/>
+          <w:szCs w:val="32"/>
+        </w:rPr>
+      </w:pPr>
+    </w:p>
+    <w:p>
+      <w:pPr>
+        <w:rPr>
+          <w:rFonts w:cstheme="minorHAnsi"/>
+          <w:sz w:val="32"/>
+          <w:szCs w:val="32"/>
+        </w:rPr>
+      </w:pPr>
+    </w:p>
+    <w:p>
+      <w:pPr>
+        <w:rPr>
+          <w:rFonts w:cstheme="minorHAnsi"/>
+          <w:sz w:val="32"/>
+          <w:szCs w:val="32"/>
+        </w:rPr>
+      </w:pPr>
+    </w:p>
+    <w:p>
+      <w:pPr>
+        <w:rPr>
+          <w:rFonts w:cstheme="minorHAnsi"/>
+          <w:b/>
+          <w:bCs/>
+          <w:sz w:val="32"/>
+          <w:szCs w:val="32"/>
+          <w:u w:val="single"/>
+        </w:rPr>
+      </w:pPr>
+      <w:r>
+        <w:rPr>
+          <w:rFonts w:cstheme="minorHAnsi"/>
+          <w:b/>
+          <w:bCs/>
+          <w:sz w:val="32"/>
+          <w:szCs w:val="32"/>
+          <w:u w:val="single"/>
+        </w:rPr>
+        <w:t xml:space="preserve">Toda esta información es dedicada para el "Liceo municipal F860" </w:t>
+      </w:r>
+      <w:r>
+        <w:rPr>
+          <w:rFonts w:cstheme="minorHAnsi"/>
+          <w:b/>
+          <w:bCs/>
+          <w:sz w:val="32"/>
+          <w:szCs w:val="32"/>
+          <w:u w:val="single"/>
+        </w:rPr>
+        <w:t xml:space="preserve">ubicada en la </w:t>
+      </w:r>
+      <w:r>
+        <w:rPr>
+          <w:rFonts w:cstheme="minorHAnsi"/>
+          <w:b/>
+          <w:bCs/>
+          <w:sz w:val="32"/>
+          <w:szCs w:val="32"/>
+          <w:u w:val="single"/>
+        </w:rPr>
+        <w:t>Comuna de María Pinto.</w:t>
+      </w:r>
+    </w:p>
+    <w:p>
+      <w:pPr>
+        <w:rPr>
+          <w:rFonts w:cstheme="minorHAnsi"/>
+          <w:sz w:val="32"/>
+          <w:szCs w:val="32"/>
+        </w:rPr>
+      </w:pPr>
     </w:p>
     <w:p>
       <w:pPr>
@@ -1898,9 +2964,9 @@
           <w:szCs w:val="32"/>
         </w:rPr>
         <w:drawing>
-          <wp:inline distT="0" distB="0" distL="0" distR="0" wp14:anchorId="39276DDB" wp14:editId="7480DFCA">
-            <wp:extent cx="1813560" cy="1877035"/>
-            <wp:effectExtent l="0" t="0" r="0" b="9525"/>
+          <wp:inline distT="0" distB="0" distL="0" distR="0" wp14:anchorId="39276DDB" wp14:editId="4CB97AC3">
+            <wp:extent cx="1790700" cy="1853375"/>
+            <wp:effectExtent l="0" t="0" r="0" b="0"/>
             <wp:docPr id="10" name="Imagen 10"/>
             <wp:cNvGraphicFramePr>
               <a:graphicFrameLocks xmlns:a="http://schemas.openxmlformats.org/drawingml/2006/main" noChangeAspect="1"/>
@@ -1930,7 +2996,7 @@
                   <pic:spPr bwMode="auto">
                     <a:xfrm>
                       <a:off x="0" y="0"/>
-                      <a:ext cx="1840836" cy="1905265"/>
+                      <a:ext cx="1838391" cy="1902735"/>
                     </a:xfrm>
                     <a:prstGeom prst="rect">
                       <a:avLst/>
@@ -1962,7 +3028,6 @@
           <w:sz w:val="32"/>
           <w:szCs w:val="32"/>
         </w:rPr>
-        <w:lastRenderedPageBreak/>
         <w:drawing>
           <wp:inline distT="0" distB="0" distL="0" distR="0" wp14:anchorId="28856DFE" wp14:editId="5AAAE939">
             <wp:extent cx="3916680" cy="1958340"/>
@@ -2140,6 +3205,7 @@
           <w:sz w:val="32"/>
           <w:szCs w:val="32"/>
         </w:rPr>
+        <w:lastRenderedPageBreak/>
         <w:drawing>
           <wp:inline distT="0" distB="0" distL="0" distR="0" wp14:anchorId="06F91B4D" wp14:editId="36F10645">
             <wp:extent cx="3848100" cy="1924050"/>
@@ -2205,7 +3271,6 @@
           <w:sz w:val="32"/>
           <w:szCs w:val="32"/>
         </w:rPr>
-        <w:lastRenderedPageBreak/>
         <w:drawing>
           <wp:inline distT="0" distB="0" distL="0" distR="0" wp14:anchorId="261B0DBA" wp14:editId="445CED3D">
             <wp:extent cx="3794760" cy="1897380"/>
@@ -2408,10 +3473,49 @@
           <w:sz w:val="32"/>
           <w:szCs w:val="32"/>
         </w:rPr>
-        <w:t xml:space="preserve">la información que nos a llegado </w:t>
-      </w:r>
-      <w:bookmarkStart w:id="0" w:name="_GoBack"/>
-      <w:bookmarkEnd w:id="0"/>
+        <w:t xml:space="preserve">la información que nos </w:t>
+      </w:r>
+      <w:r>
+        <w:rPr>
+          <w:rFonts w:cstheme="minorHAnsi"/>
+          <w:sz w:val="32"/>
+          <w:szCs w:val="32"/>
+        </w:rPr>
+        <w:t>ha</w:t>
+      </w:r>
+      <w:r>
+        <w:rPr>
+          <w:rFonts w:cstheme="minorHAnsi"/>
+          <w:sz w:val="32"/>
+          <w:szCs w:val="32"/>
+        </w:rPr>
+        <w:t xml:space="preserve"> </w:t>
+      </w:r>
+      <w:r>
+        <w:rPr>
+          <w:rFonts w:cstheme="minorHAnsi"/>
+          <w:sz w:val="32"/>
+          <w:szCs w:val="32"/>
+        </w:rPr>
+        <w:t>llegado tenemos</w:t>
+      </w:r>
+      <w:r>
+        <w:rPr>
+          <w:rFonts w:cstheme="minorHAnsi"/>
+          <w:sz w:val="32"/>
+          <w:szCs w:val="32"/>
+        </w:rPr>
+        <w:t xml:space="preserve"> que hacer una base de datos sin internet para que se le acomode de mejor a sus necesidades</w:t>
+      </w:r>
+    </w:p>
+    <w:p>
+      <w:pPr>
+        <w:rPr>
+          <w:rFonts w:cstheme="minorHAnsi"/>
+          <w:sz w:val="32"/>
+          <w:szCs w:val="32"/>
+        </w:rPr>
+      </w:pPr>
     </w:p>
     <w:p>
       <w:pPr>
